--- a/docx-template/[Template] Preforma - Same state.docx
+++ b/docx-template/[Template] Preforma - Same state.docx
@@ -42,7 +42,7 @@
     <w:tbl>
       <w:tblPr>
         <w:tblStyle w:val="Table1"/>
-        <w:tblW w:w="10800.0" w:type="dxa"/>
+        <w:tblW w:w="11040.0" w:type="dxa"/>
         <w:jc w:val="left"/>
         <w:tblInd w:w="382.0" w:type="dxa"/>
         <w:tblBorders>
@@ -58,31 +58,31 @@
       </w:tblPr>
       <w:tblGrid>
         <w:gridCol w:w="285"/>
-        <w:gridCol w:w="4035"/>
-        <w:gridCol w:w="960"/>
-        <w:gridCol w:w="510"/>
-        <w:gridCol w:w="705"/>
-        <w:gridCol w:w="585"/>
-        <w:gridCol w:w="420"/>
+        <w:gridCol w:w="3420"/>
+        <w:gridCol w:w="1110"/>
+        <w:gridCol w:w="855"/>
+        <w:gridCol w:w="690"/>
+        <w:gridCol w:w="345"/>
+        <w:gridCol w:w="795"/>
         <w:gridCol w:w="690"/>
         <w:gridCol w:w="105"/>
-        <w:gridCol w:w="420"/>
         <w:gridCol w:w="795"/>
-        <w:gridCol w:w="1290"/>
+        <w:gridCol w:w="750"/>
+        <w:gridCol w:w="1200"/>
         <w:tblGridChange w:id="0">
           <w:tblGrid>
             <w:gridCol w:w="285"/>
-            <w:gridCol w:w="4035"/>
-            <w:gridCol w:w="960"/>
-            <w:gridCol w:w="510"/>
-            <w:gridCol w:w="705"/>
-            <w:gridCol w:w="585"/>
-            <w:gridCol w:w="420"/>
+            <w:gridCol w:w="3420"/>
+            <w:gridCol w:w="1110"/>
+            <w:gridCol w:w="855"/>
+            <w:gridCol w:w="690"/>
+            <w:gridCol w:w="345"/>
+            <w:gridCol w:w="795"/>
             <w:gridCol w:w="690"/>
             <w:gridCol w:w="105"/>
-            <w:gridCol w:w="420"/>
             <w:gridCol w:w="795"/>
-            <w:gridCol w:w="1290"/>
+            <w:gridCol w:w="750"/>
+            <w:gridCol w:w="1200"/>
           </w:tblGrid>
         </w:tblGridChange>
       </w:tblGrid>
@@ -3449,7 +3449,8 @@
         </w:tc>
         <w:tc>
           <w:tcPr>
-            <w:gridSpan w:val="3"/>
+            <w:gridSpan w:val="7"/>
+            <w:vMerge w:val="restart"/>
             <w:tcBorders>
               <w:top w:color="000000" w:space="0" w:sz="12" w:val="single"/>
               <w:left w:color="000000" w:space="0" w:sz="6" w:val="single"/>
@@ -3459,482 +3460,584 @@
           </w:tcPr>
           <w:p>
             <w:pPr>
-              <w:keepNext w:val="0"/>
-              <w:keepLines w:val="0"/>
-              <w:pageBreakBefore w:val="0"/>
-              <w:widowControl w:val="0"/>
-              <w:pBdr>
-                <w:top w:space="0" w:sz="0" w:val="nil"/>
-                <w:left w:space="0" w:sz="0" w:val="nil"/>
-                <w:bottom w:space="0" w:sz="0" w:val="nil"/>
-                <w:right w:space="0" w:sz="0" w:val="nil"/>
-                <w:between w:space="0" w:sz="0" w:val="nil"/>
-              </w:pBdr>
-              <w:shd w:fill="auto" w:val="clear"/>
-              <w:spacing w:after="0" w:before="2" w:line="240" w:lineRule="auto"/>
-              <w:ind w:left="0" w:right="0" w:firstLine="0"/>
+              <w:rPr>
+                <w:rFonts w:ascii="Arial" w:cs="Arial" w:eastAsia="Arial" w:hAnsi="Arial"/>
+                <w:sz w:val="18"/>
+                <w:szCs w:val="18"/>
+              </w:rPr>
+            </w:pPr>
+            <w:r>
+              <w:rPr>
+                <w:rtl w:val="0"/>
+              </w:rPr>
+            </w:r>
+          </w:p>
+          <w:p>
+            <w:pPr>
+              <w:rPr>
+                <w:rFonts w:ascii="Arial" w:cs="Arial" w:eastAsia="Arial" w:hAnsi="Arial"/>
+                <w:sz w:val="18"/>
+                <w:szCs w:val="18"/>
+              </w:rPr>
+            </w:pPr>
+            <w:r>
+              <w:rPr>
+                <w:rtl w:val="0"/>
+              </w:rPr>
+            </w:r>
+          </w:p>
+          <w:tbl>
+            <w:tblPr>
+              <w:tblStyle w:val="Table2"/>
+              <w:tblW w:w="4350.0" w:type="dxa"/>
               <w:jc w:val="left"/>
-              <w:rPr>
-                <w:rFonts w:ascii="Arial" w:cs="Arial" w:eastAsia="Arial" w:hAnsi="Arial"/>
-                <w:i w:val="0"/>
-                <w:iCs w:val="0"/>
-                <w:smallCaps w:val="0"/>
-                <w:strike w:val="0"/>
-                <w:color w:val="000000"/>
-                <w:sz w:val="18"/>
-                <w:szCs w:val="18"/>
-                <w:u w:val="none"/>
-                <w:shd w:fill="auto" w:val="clear"/>
-                <w:vertAlign w:val="baseline"/>
-              </w:rPr>
-            </w:pPr>
-            <w:r>
-              <w:rPr>
-                <w:rtl w:val="0"/>
-              </w:rPr>
-            </w:r>
-          </w:p>
-          <w:p>
-            <w:pPr>
-              <w:keepNext w:val="0"/>
-              <w:keepLines w:val="0"/>
-              <w:pageBreakBefore w:val="0"/>
-              <w:widowControl w:val="0"/>
-              <w:pBdr>
-                <w:top w:space="0" w:sz="0" w:val="nil"/>
-                <w:left w:space="0" w:sz="0" w:val="nil"/>
-                <w:bottom w:space="0" w:sz="0" w:val="nil"/>
-                <w:right w:space="0" w:sz="0" w:val="nil"/>
-                <w:between w:space="0" w:sz="0" w:val="nil"/>
-              </w:pBdr>
-              <w:shd w:fill="auto" w:val="clear"/>
-              <w:spacing w:after="0" w:before="1" w:line="240" w:lineRule="auto"/>
-              <w:ind w:left="254" w:right="0" w:firstLine="0"/>
-              <w:jc w:val="left"/>
-              <w:rPr>
-                <w:rFonts w:ascii="Arial" w:cs="Arial" w:eastAsia="Arial" w:hAnsi="Arial"/>
-                <w:sz w:val="18"/>
-                <w:szCs w:val="18"/>
-              </w:rPr>
-            </w:pPr>
-            <w:r>
-              <w:rPr>
-                <w:rtl w:val="0"/>
-              </w:rPr>
-            </w:r>
-          </w:p>
-          <w:p>
-            <w:pPr>
-              <w:spacing w:before="1" w:lineRule="auto"/>
-              <w:ind w:left="254" w:firstLine="0"/>
-              <w:rPr>
-                <w:rFonts w:ascii="Arial" w:cs="Arial" w:eastAsia="Arial" w:hAnsi="Arial"/>
-                <w:sz w:val="18"/>
-                <w:szCs w:val="18"/>
-              </w:rPr>
-            </w:pPr>
-            <w:r>
-              <w:rPr>
-                <w:rFonts w:ascii="Arial" w:cs="Arial" w:eastAsia="Arial" w:hAnsi="Arial"/>
-                <w:sz w:val="18"/>
-                <w:szCs w:val="18"/>
-                <w:rtl w:val="0"/>
-              </w:rPr>
-              <w:t xml:space="preserve">Taxable Amount</w:t>
-            </w:r>
-          </w:p>
-          <w:p>
-            <w:pPr>
-              <w:keepNext w:val="0"/>
-              <w:keepLines w:val="0"/>
-              <w:pageBreakBefore w:val="0"/>
-              <w:widowControl w:val="0"/>
-              <w:pBdr>
-                <w:top w:space="0" w:sz="0" w:val="nil"/>
-                <w:left w:space="0" w:sz="0" w:val="nil"/>
-                <w:bottom w:space="0" w:sz="0" w:val="nil"/>
-                <w:right w:space="0" w:sz="0" w:val="nil"/>
-                <w:between w:space="0" w:sz="0" w:val="nil"/>
-              </w:pBdr>
-              <w:shd w:fill="auto" w:val="clear"/>
-              <w:spacing w:after="0" w:before="1" w:line="240" w:lineRule="auto"/>
-              <w:ind w:left="254" w:right="0" w:firstLine="0"/>
-              <w:jc w:val="left"/>
-              <w:rPr>
-                <w:rFonts w:ascii="Arial" w:cs="Arial" w:eastAsia="Arial" w:hAnsi="Arial"/>
-                <w:sz w:val="18"/>
-                <w:szCs w:val="18"/>
-              </w:rPr>
-            </w:pPr>
-            <w:r>
-              <w:rPr>
-                <w:rtl w:val="0"/>
-              </w:rPr>
-            </w:r>
-          </w:p>
-          <w:p>
-            <w:pPr>
-              <w:keepNext w:val="0"/>
-              <w:keepLines w:val="0"/>
-              <w:pageBreakBefore w:val="0"/>
-              <w:widowControl w:val="0"/>
-              <w:pBdr>
-                <w:top w:space="0" w:sz="0" w:val="nil"/>
-                <w:left w:space="0" w:sz="0" w:val="nil"/>
-                <w:bottom w:space="0" w:sz="0" w:val="nil"/>
-                <w:right w:space="0" w:sz="0" w:val="nil"/>
-                <w:between w:space="0" w:sz="0" w:val="nil"/>
-              </w:pBdr>
-              <w:shd w:fill="auto" w:val="clear"/>
-              <w:spacing w:after="0" w:before="1" w:line="240" w:lineRule="auto"/>
-              <w:ind w:left="254" w:right="0" w:firstLine="0"/>
-              <w:jc w:val="left"/>
-              <w:rPr>
-                <w:rFonts w:ascii="Arial" w:cs="Arial" w:eastAsia="Arial" w:hAnsi="Arial"/>
-                <w:i w:val="0"/>
-                <w:iCs w:val="0"/>
-                <w:smallCaps w:val="0"/>
-                <w:strike w:val="0"/>
-                <w:color w:val="000000"/>
-                <w:sz w:val="18"/>
-                <w:szCs w:val="18"/>
-                <w:u w:val="none"/>
-                <w:shd w:fill="auto" w:val="clear"/>
-                <w:vertAlign w:val="baseline"/>
-              </w:rPr>
-            </w:pPr>
-            <w:r>
-              <w:rPr>
-                <w:rFonts w:ascii="Arial" w:cs="Arial" w:eastAsia="Arial" w:hAnsi="Arial"/>
-                <w:sz w:val="18"/>
-                <w:szCs w:val="18"/>
-                <w:rtl w:val="0"/>
-              </w:rPr>
-              <w:t xml:space="preserve">CGST @ 9%</w:t>
-            </w:r>
-            <w:r>
-              <w:rPr>
-                <w:rtl w:val="0"/>
-              </w:rPr>
-            </w:r>
-          </w:p>
-        </w:tc>
-        <w:tc>
-          <w:tcPr>
-            <w:tcBorders>
-              <w:top w:color="000000" w:space="0" w:sz="12" w:val="single"/>
-              <w:left w:color="000000" w:space="0" w:sz="0" w:val="nil"/>
-              <w:bottom w:color="000000" w:space="0" w:sz="0" w:val="nil"/>
-              <w:right w:color="000000" w:space="0" w:sz="0" w:val="nil"/>
-            </w:tcBorders>
-          </w:tcPr>
-          <w:p>
-            <w:pPr>
-              <w:keepNext w:val="0"/>
-              <w:keepLines w:val="0"/>
-              <w:pageBreakBefore w:val="0"/>
-              <w:widowControl w:val="0"/>
-              <w:pBdr>
-                <w:top w:space="0" w:sz="0" w:val="nil"/>
-                <w:left w:space="0" w:sz="0" w:val="nil"/>
-                <w:bottom w:space="0" w:sz="0" w:val="nil"/>
-                <w:right w:space="0" w:sz="0" w:val="nil"/>
-                <w:between w:space="0" w:sz="0" w:val="nil"/>
-              </w:pBdr>
-              <w:shd w:fill="auto" w:val="clear"/>
-              <w:spacing w:after="0" w:before="0" w:line="240" w:lineRule="auto"/>
-              <w:ind w:left="0" w:right="0" w:firstLine="0"/>
-              <w:jc w:val="left"/>
-              <w:rPr>
-                <w:rFonts w:ascii="Arial" w:cs="Arial" w:eastAsia="Arial" w:hAnsi="Arial"/>
-                <w:i w:val="0"/>
-                <w:iCs w:val="0"/>
-                <w:smallCaps w:val="0"/>
-                <w:strike w:val="0"/>
-                <w:color w:val="000000"/>
-                <w:sz w:val="18"/>
-                <w:szCs w:val="18"/>
-                <w:u w:val="none"/>
-                <w:shd w:fill="auto" w:val="clear"/>
-                <w:vertAlign w:val="baseline"/>
-              </w:rPr>
-            </w:pPr>
-            <w:r>
-              <w:rPr>
-                <w:rtl w:val="0"/>
-              </w:rPr>
-            </w:r>
-          </w:p>
-        </w:tc>
-        <w:tc>
-          <w:tcPr>
-            <w:tcBorders>
-              <w:top w:color="000000" w:space="0" w:sz="12" w:val="single"/>
-              <w:left w:color="000000" w:space="0" w:sz="0" w:val="nil"/>
-              <w:bottom w:color="000000" w:space="0" w:sz="0" w:val="nil"/>
-              <w:right w:color="000000" w:space="0" w:sz="0" w:val="nil"/>
-            </w:tcBorders>
-          </w:tcPr>
-          <w:p>
-            <w:pPr>
-              <w:keepNext w:val="0"/>
-              <w:keepLines w:val="0"/>
-              <w:pageBreakBefore w:val="0"/>
-              <w:widowControl w:val="0"/>
-              <w:pBdr>
-                <w:top w:space="0" w:sz="0" w:val="nil"/>
-                <w:left w:space="0" w:sz="0" w:val="nil"/>
-                <w:bottom w:space="0" w:sz="0" w:val="nil"/>
-                <w:right w:space="0" w:sz="0" w:val="nil"/>
-                <w:between w:space="0" w:sz="0" w:val="nil"/>
-              </w:pBdr>
-              <w:shd w:fill="auto" w:val="clear"/>
-              <w:spacing w:after="0" w:before="0" w:line="240" w:lineRule="auto"/>
-              <w:ind w:left="0" w:right="0" w:firstLine="0"/>
-              <w:jc w:val="left"/>
-              <w:rPr>
-                <w:rFonts w:ascii="Arial" w:cs="Arial" w:eastAsia="Arial" w:hAnsi="Arial"/>
-                <w:i w:val="0"/>
-                <w:iCs w:val="0"/>
-                <w:smallCaps w:val="0"/>
-                <w:strike w:val="0"/>
-                <w:color w:val="000000"/>
-                <w:sz w:val="18"/>
-                <w:szCs w:val="18"/>
-                <w:u w:val="none"/>
-                <w:shd w:fill="auto" w:val="clear"/>
-                <w:vertAlign w:val="baseline"/>
-              </w:rPr>
-            </w:pPr>
-            <w:r>
-              <w:rPr>
-                <w:rtl w:val="0"/>
-              </w:rPr>
-            </w:r>
-          </w:p>
-        </w:tc>
-        <w:tc>
-          <w:tcPr>
-            <w:tcBorders>
-              <w:top w:color="000000" w:space="0" w:sz="12" w:val="single"/>
-              <w:left w:color="000000" w:space="0" w:sz="0" w:val="nil"/>
-              <w:bottom w:color="000000" w:space="0" w:sz="0" w:val="nil"/>
-              <w:right w:color="000000" w:space="0" w:sz="0" w:val="nil"/>
-            </w:tcBorders>
-          </w:tcPr>
-          <w:p>
-            <w:pPr>
-              <w:keepNext w:val="0"/>
-              <w:keepLines w:val="0"/>
-              <w:pageBreakBefore w:val="0"/>
-              <w:widowControl w:val="0"/>
-              <w:pBdr>
-                <w:top w:space="0" w:sz="0" w:val="nil"/>
-                <w:left w:space="0" w:sz="0" w:val="nil"/>
-                <w:bottom w:space="0" w:sz="0" w:val="nil"/>
-                <w:right w:space="0" w:sz="0" w:val="nil"/>
-                <w:between w:space="0" w:sz="0" w:val="nil"/>
-              </w:pBdr>
-              <w:shd w:fill="auto" w:val="clear"/>
-              <w:spacing w:after="0" w:before="0" w:line="240" w:lineRule="auto"/>
-              <w:ind w:left="0" w:right="0" w:firstLine="0"/>
-              <w:jc w:val="left"/>
-              <w:rPr>
-                <w:rFonts w:ascii="Arial" w:cs="Arial" w:eastAsia="Arial" w:hAnsi="Arial"/>
-                <w:i w:val="0"/>
-                <w:iCs w:val="0"/>
-                <w:smallCaps w:val="0"/>
-                <w:strike w:val="0"/>
-                <w:color w:val="000000"/>
-                <w:sz w:val="18"/>
-                <w:szCs w:val="18"/>
-                <w:u w:val="none"/>
-                <w:shd w:fill="auto" w:val="clear"/>
-                <w:vertAlign w:val="baseline"/>
-              </w:rPr>
-            </w:pPr>
-            <w:r>
-              <w:rPr>
-                <w:rtl w:val="0"/>
-              </w:rPr>
-            </w:r>
-          </w:p>
-        </w:tc>
-        <w:tc>
-          <w:tcPr>
-            <w:tcBorders>
-              <w:top w:color="000000" w:space="0" w:sz="12" w:val="single"/>
-              <w:left w:color="000000" w:space="0" w:sz="0" w:val="nil"/>
-              <w:bottom w:color="000000" w:space="0" w:sz="0" w:val="nil"/>
-              <w:right w:color="000000" w:space="0" w:sz="6" w:val="single"/>
-            </w:tcBorders>
-          </w:tcPr>
-          <w:p>
-            <w:pPr>
-              <w:keepNext w:val="0"/>
-              <w:keepLines w:val="0"/>
-              <w:pageBreakBefore w:val="0"/>
-              <w:widowControl w:val="0"/>
-              <w:pBdr>
-                <w:top w:space="0" w:sz="0" w:val="nil"/>
-                <w:left w:space="0" w:sz="0" w:val="nil"/>
-                <w:bottom w:space="0" w:sz="0" w:val="nil"/>
-                <w:right w:space="0" w:sz="0" w:val="nil"/>
-                <w:between w:space="0" w:sz="0" w:val="nil"/>
-              </w:pBdr>
-              <w:shd w:fill="auto" w:val="clear"/>
-              <w:spacing w:after="0" w:before="195" w:line="240" w:lineRule="auto"/>
-              <w:ind w:left="0" w:right="0" w:firstLine="0"/>
-              <w:jc w:val="left"/>
-              <w:rPr>
-                <w:rFonts w:ascii="Arial" w:cs="Arial" w:eastAsia="Arial" w:hAnsi="Arial"/>
-                <w:i w:val="0"/>
-                <w:iCs w:val="0"/>
-                <w:smallCaps w:val="0"/>
-                <w:strike w:val="0"/>
-                <w:color w:val="000000"/>
-                <w:sz w:val="18"/>
-                <w:szCs w:val="18"/>
-                <w:u w:val="none"/>
-                <w:shd w:fill="auto" w:val="clear"/>
-                <w:vertAlign w:val="baseline"/>
-              </w:rPr>
-            </w:pPr>
-            <w:r>
-              <w:rPr>
-                <w:rtl w:val="0"/>
-              </w:rPr>
-            </w:r>
-          </w:p>
-          <w:p>
-            <w:pPr>
-              <w:keepNext w:val="0"/>
-              <w:keepLines w:val="0"/>
-              <w:pageBreakBefore w:val="0"/>
-              <w:widowControl w:val="0"/>
-              <w:pBdr>
-                <w:top w:space="0" w:sz="0" w:val="nil"/>
-                <w:left w:space="0" w:sz="0" w:val="nil"/>
-                <w:bottom w:space="0" w:sz="0" w:val="nil"/>
-                <w:right w:space="0" w:sz="0" w:val="nil"/>
-                <w:between w:space="0" w:sz="0" w:val="nil"/>
-              </w:pBdr>
-              <w:shd w:fill="auto" w:val="clear"/>
-              <w:spacing w:after="0" w:before="0" w:line="240" w:lineRule="auto"/>
-              <w:ind w:left="0" w:right="229" w:hanging="180"/>
-              <w:jc w:val="right"/>
-              <w:rPr>
-                <w:rFonts w:ascii="Arial" w:cs="Arial" w:eastAsia="Arial" w:hAnsi="Arial"/>
-                <w:i w:val="0"/>
-                <w:iCs w:val="0"/>
-                <w:smallCaps w:val="0"/>
-                <w:strike w:val="0"/>
-                <w:color w:val="000000"/>
-                <w:sz w:val="18"/>
-                <w:szCs w:val="18"/>
-                <w:u w:val="none"/>
-                <w:shd w:fill="auto" w:val="clear"/>
-                <w:vertAlign w:val="baseline"/>
-              </w:rPr>
-            </w:pPr>
-            <w:r>
-              <w:rPr>
-                <w:rFonts w:ascii="Arial" w:cs="Arial" w:eastAsia="Arial" w:hAnsi="Arial"/>
-                <w:i w:val="0"/>
-                <w:iCs w:val="0"/>
-                <w:smallCaps w:val="0"/>
-                <w:strike w:val="0"/>
-                <w:color w:val="000000"/>
-                <w:sz w:val="18"/>
-                <w:szCs w:val="18"/>
-                <w:u w:val="none"/>
-                <w:shd w:fill="auto" w:val="clear"/>
-                <w:vertAlign w:val="baseline"/>
-                <w:rtl w:val="0"/>
-              </w:rPr>
-              <w:t xml:space="preserve">₹</w:t>
-            </w:r>
-            <w:r>
-              <w:rPr>
-                <w:rFonts w:ascii="Arial" w:cs="Arial" w:eastAsia="Arial" w:hAnsi="Arial"/>
-                <w:sz w:val="18"/>
-                <w:szCs w:val="18"/>
-                <w:rtl w:val="0"/>
-              </w:rPr>
-              <w:t xml:space="preserve">₹</w:t>
-            </w:r>
-            <w:r>
-              <w:rPr>
-                <w:rFonts w:ascii="Arial" w:cs="Arial" w:eastAsia="Arial" w:hAnsi="Arial"/>
-                <w:sz w:val="16"/>
-                <w:szCs w:val="16"/>
-                <w:rtl w:val="0"/>
-              </w:rPr>
-              <w:t xml:space="preserve">{{gross_payout_amount}}</w:t>
-            </w:r>
-            <w:r>
-              <w:rPr>
-                <w:rtl w:val="0"/>
-              </w:rPr>
-            </w:r>
-          </w:p>
-          <w:p>
-            <w:pPr>
-              <w:keepNext w:val="0"/>
-              <w:keepLines w:val="0"/>
-              <w:pageBreakBefore w:val="0"/>
-              <w:widowControl w:val="0"/>
-              <w:pBdr>
-                <w:top w:space="0" w:sz="0" w:val="nil"/>
-                <w:left w:space="0" w:sz="0" w:val="nil"/>
-                <w:bottom w:space="0" w:sz="0" w:val="nil"/>
-                <w:right w:space="0" w:sz="0" w:val="nil"/>
-                <w:between w:space="0" w:sz="0" w:val="nil"/>
-              </w:pBdr>
-              <w:shd w:fill="auto" w:val="clear"/>
-              <w:spacing w:after="0" w:before="196" w:line="240" w:lineRule="auto"/>
-              <w:ind w:left="0" w:right="229" w:firstLine="0"/>
-              <w:jc w:val="right"/>
-              <w:rPr>
-                <w:rFonts w:ascii="Arial" w:cs="Arial" w:eastAsia="Arial" w:hAnsi="Arial"/>
-                <w:i w:val="0"/>
-                <w:iCs w:val="0"/>
-                <w:smallCaps w:val="0"/>
-                <w:strike w:val="0"/>
-                <w:color w:val="000000"/>
-                <w:sz w:val="18"/>
-                <w:szCs w:val="18"/>
-                <w:u w:val="none"/>
-                <w:shd w:fill="auto" w:val="clear"/>
-                <w:vertAlign w:val="baseline"/>
-              </w:rPr>
-            </w:pPr>
-            <w:r>
-              <w:rPr>
-                <w:rFonts w:ascii="Arial" w:cs="Arial" w:eastAsia="Arial" w:hAnsi="Arial"/>
-                <w:i w:val="0"/>
-                <w:iCs w:val="0"/>
-                <w:smallCaps w:val="0"/>
-                <w:strike w:val="0"/>
-                <w:color w:val="000000"/>
-                <w:sz w:val="18"/>
-                <w:szCs w:val="18"/>
-                <w:u w:val="none"/>
-                <w:shd w:fill="auto" w:val="clear"/>
-                <w:vertAlign w:val="baseline"/>
-                <w:rtl w:val="0"/>
-              </w:rPr>
-              <w:t xml:space="preserve">₹</w:t>
-            </w:r>
-            <w:r>
-              <w:rPr>
-                <w:rFonts w:ascii="Arial" w:cs="Arial" w:eastAsia="Arial" w:hAnsi="Arial"/>
-                <w:sz w:val="16"/>
-                <w:szCs w:val="16"/>
-                <w:rtl w:val="0"/>
-              </w:rPr>
-              <w:t xml:space="preserve">{{CGST}}</w:t>
-            </w:r>
+              <w:tblBorders>
+                <w:top w:color="000000" w:space="0" w:sz="8" w:val="single"/>
+                <w:left w:color="000000" w:space="0" w:sz="8" w:val="single"/>
+                <w:bottom w:color="000000" w:space="0" w:sz="8" w:val="single"/>
+                <w:right w:color="000000" w:space="0" w:sz="8" w:val="single"/>
+                <w:insideH w:color="000000" w:space="0" w:sz="8" w:val="single"/>
+                <w:insideV w:color="000000" w:space="0" w:sz="8" w:val="single"/>
+              </w:tblBorders>
+              <w:tblLayout w:type="fixed"/>
+              <w:tblLook w:val="0600"/>
+            </w:tblPr>
+            <w:tblGrid>
+              <w:gridCol w:w="1905"/>
+              <w:gridCol w:w="2445"/>
+              <w:tblGridChange w:id="0">
+                <w:tblGrid>
+                  <w:gridCol w:w="1905"/>
+                  <w:gridCol w:w="2445"/>
+                </w:tblGrid>
+              </w:tblGridChange>
+            </w:tblGrid>
+            <w:tr>
+              <w:trPr>
+                <w:cantSplit w:val="0"/>
+                <w:tblHeader w:val="0"/>
+              </w:trPr>
+              <w:tc>
+                <w:tcPr>
+                  <w:tcBorders>
+                    <w:top w:color="ffffff" w:space="0" w:sz="8" w:val="single"/>
+                    <w:left w:color="ffffff" w:space="0" w:sz="8" w:val="single"/>
+                    <w:bottom w:color="ffffff" w:space="0" w:sz="8" w:val="single"/>
+                    <w:right w:color="ffffff" w:space="0" w:sz="8" w:val="single"/>
+                  </w:tcBorders>
+                  <w:shd w:fill="auto" w:val="clear"/>
+                  <w:tcMar>
+                    <w:top w:w="100.0" w:type="dxa"/>
+                    <w:left w:w="100.0" w:type="dxa"/>
+                    <w:bottom w:w="100.0" w:type="dxa"/>
+                    <w:right w:w="100.0" w:type="dxa"/>
+                  </w:tcMar>
+                  <w:vAlign w:val="top"/>
+                </w:tcPr>
+                <w:p>
+                  <w:pPr>
+                    <w:spacing w:before="1" w:line="240" w:lineRule="auto"/>
+                    <w:ind w:left="0" w:firstLine="0"/>
+                    <w:rPr>
+                      <w:rFonts w:ascii="Arial" w:cs="Arial" w:eastAsia="Arial" w:hAnsi="Arial"/>
+                      <w:sz w:val="18"/>
+                      <w:szCs w:val="18"/>
+                    </w:rPr>
+                  </w:pPr>
+                  <w:r>
+                    <w:rPr>
+                      <w:rFonts w:ascii="Arial" w:cs="Arial" w:eastAsia="Arial" w:hAnsi="Arial"/>
+                      <w:sz w:val="18"/>
+                      <w:szCs w:val="18"/>
+                      <w:rtl w:val="0"/>
+                    </w:rPr>
+                    <w:t xml:space="preserve">Taxable Amount</w:t>
+                  </w:r>
+                </w:p>
+              </w:tc>
+              <w:tc>
+                <w:tcPr>
+                  <w:tcBorders>
+                    <w:top w:color="ffffff" w:space="0" w:sz="8" w:val="single"/>
+                    <w:left w:color="ffffff" w:space="0" w:sz="8" w:val="single"/>
+                    <w:bottom w:color="ffffff" w:space="0" w:sz="8" w:val="single"/>
+                    <w:right w:color="ffffff" w:space="0" w:sz="8" w:val="single"/>
+                  </w:tcBorders>
+                  <w:shd w:fill="auto" w:val="clear"/>
+                  <w:tcMar>
+                    <w:top w:w="100.0" w:type="dxa"/>
+                    <w:left w:w="100.0" w:type="dxa"/>
+                    <w:bottom w:w="100.0" w:type="dxa"/>
+                    <w:right w:w="100.0" w:type="dxa"/>
+                  </w:tcMar>
+                  <w:vAlign w:val="top"/>
+                </w:tcPr>
+                <w:p>
+                  <w:pPr>
+                    <w:rPr>
+                      <w:rFonts w:ascii="Arial" w:cs="Arial" w:eastAsia="Arial" w:hAnsi="Arial"/>
+                      <w:sz w:val="18"/>
+                      <w:szCs w:val="18"/>
+                    </w:rPr>
+                  </w:pPr>
+                  <w:r>
+                    <w:rPr>
+                      <w:rFonts w:ascii="Arial" w:cs="Arial" w:eastAsia="Arial" w:hAnsi="Arial"/>
+                      <w:sz w:val="18"/>
+                      <w:szCs w:val="18"/>
+                      <w:rtl w:val="0"/>
+                    </w:rPr>
+                    <w:t xml:space="preserve">₹{{gross_payout_amount}}</w:t>
+                  </w:r>
+                </w:p>
+              </w:tc>
+            </w:tr>
+            <w:tr>
+              <w:trPr>
+                <w:cantSplit w:val="0"/>
+                <w:tblHeader w:val="0"/>
+              </w:trPr>
+              <w:tc>
+                <w:tcPr>
+                  <w:tcBorders>
+                    <w:top w:color="ffffff" w:space="0" w:sz="8" w:val="single"/>
+                    <w:left w:color="ffffff" w:space="0" w:sz="8" w:val="single"/>
+                    <w:bottom w:color="ffffff" w:space="0" w:sz="8" w:val="single"/>
+                    <w:right w:color="ffffff" w:space="0" w:sz="8" w:val="single"/>
+                  </w:tcBorders>
+                  <w:shd w:fill="auto" w:val="clear"/>
+                  <w:tcMar>
+                    <w:top w:w="100.0" w:type="dxa"/>
+                    <w:left w:w="100.0" w:type="dxa"/>
+                    <w:bottom w:w="100.0" w:type="dxa"/>
+                    <w:right w:w="100.0" w:type="dxa"/>
+                  </w:tcMar>
+                  <w:vAlign w:val="top"/>
+                </w:tcPr>
+                <w:p>
+                  <w:pPr>
+                    <w:spacing w:before="1" w:line="240" w:lineRule="auto"/>
+                    <w:ind w:left="0" w:firstLine="0"/>
+                    <w:rPr>
+                      <w:rFonts w:ascii="Arial" w:cs="Arial" w:eastAsia="Arial" w:hAnsi="Arial"/>
+                      <w:sz w:val="18"/>
+                      <w:szCs w:val="18"/>
+                    </w:rPr>
+                  </w:pPr>
+                  <w:r>
+                    <w:rPr>
+                      <w:rFonts w:ascii="Arial" w:cs="Arial" w:eastAsia="Arial" w:hAnsi="Arial"/>
+                      <w:sz w:val="18"/>
+                      <w:szCs w:val="18"/>
+                      <w:rtl w:val="0"/>
+                    </w:rPr>
+                    <w:t xml:space="preserve">CGST @ 9%</w:t>
+                  </w:r>
+                </w:p>
+              </w:tc>
+              <w:tc>
+                <w:tcPr>
+                  <w:tcBorders>
+                    <w:top w:color="ffffff" w:space="0" w:sz="8" w:val="single"/>
+                    <w:left w:color="ffffff" w:space="0" w:sz="8" w:val="single"/>
+                    <w:bottom w:color="ffffff" w:space="0" w:sz="8" w:val="single"/>
+                    <w:right w:color="ffffff" w:space="0" w:sz="8" w:val="single"/>
+                  </w:tcBorders>
+                  <w:shd w:fill="auto" w:val="clear"/>
+                  <w:tcMar>
+                    <w:top w:w="100.0" w:type="dxa"/>
+                    <w:left w:w="100.0" w:type="dxa"/>
+                    <w:bottom w:w="100.0" w:type="dxa"/>
+                    <w:right w:w="100.0" w:type="dxa"/>
+                  </w:tcMar>
+                  <w:vAlign w:val="top"/>
+                </w:tcPr>
+                <w:p>
+                  <w:pPr>
+                    <w:spacing w:before="0" w:line="240" w:lineRule="auto"/>
+                    <w:ind w:right="229"/>
+                    <w:rPr>
+                      <w:rFonts w:ascii="Arial" w:cs="Arial" w:eastAsia="Arial" w:hAnsi="Arial"/>
+                      <w:sz w:val="18"/>
+                      <w:szCs w:val="18"/>
+                    </w:rPr>
+                  </w:pPr>
+                  <w:r>
+                    <w:rPr>
+                      <w:rFonts w:ascii="Arial" w:cs="Arial" w:eastAsia="Arial" w:hAnsi="Arial"/>
+                      <w:sz w:val="18"/>
+                      <w:szCs w:val="18"/>
+                      <w:rtl w:val="0"/>
+                    </w:rPr>
+                    <w:t xml:space="preserve">₹{{CGST}}</w:t>
+                  </w:r>
+                </w:p>
+              </w:tc>
+            </w:tr>
+            <w:tr>
+              <w:trPr>
+                <w:cantSplit w:val="0"/>
+                <w:tblHeader w:val="0"/>
+              </w:trPr>
+              <w:tc>
+                <w:tcPr>
+                  <w:tcBorders>
+                    <w:top w:color="ffffff" w:space="0" w:sz="8" w:val="single"/>
+                    <w:left w:color="ffffff" w:space="0" w:sz="8" w:val="single"/>
+                    <w:bottom w:color="ffffff" w:space="0" w:sz="8" w:val="single"/>
+                    <w:right w:color="ffffff" w:space="0" w:sz="8" w:val="single"/>
+                  </w:tcBorders>
+                  <w:shd w:fill="auto" w:val="clear"/>
+                  <w:tcMar>
+                    <w:top w:w="100.0" w:type="dxa"/>
+                    <w:left w:w="100.0" w:type="dxa"/>
+                    <w:bottom w:w="100.0" w:type="dxa"/>
+                    <w:right w:w="100.0" w:type="dxa"/>
+                  </w:tcMar>
+                  <w:vAlign w:val="top"/>
+                </w:tcPr>
+                <w:p>
+                  <w:pPr>
+                    <w:spacing w:before="94" w:line="240" w:lineRule="auto"/>
+                    <w:ind w:left="0" w:firstLine="0"/>
+                    <w:rPr>
+                      <w:rFonts w:ascii="Arial" w:cs="Arial" w:eastAsia="Arial" w:hAnsi="Arial"/>
+                      <w:sz w:val="18"/>
+                      <w:szCs w:val="18"/>
+                    </w:rPr>
+                  </w:pPr>
+                  <w:r>
+                    <w:rPr>
+                      <w:rFonts w:ascii="Arial" w:cs="Arial" w:eastAsia="Arial" w:hAnsi="Arial"/>
+                      <w:sz w:val="18"/>
+                      <w:szCs w:val="18"/>
+                      <w:rtl w:val="0"/>
+                    </w:rPr>
+                    <w:t xml:space="preserve">SGST @ 9%</w:t>
+                  </w:r>
+                </w:p>
+              </w:tc>
+              <w:tc>
+                <w:tcPr>
+                  <w:tcBorders>
+                    <w:top w:color="ffffff" w:space="0" w:sz="8" w:val="single"/>
+                    <w:left w:color="ffffff" w:space="0" w:sz="8" w:val="single"/>
+                    <w:bottom w:color="ffffff" w:space="0" w:sz="8" w:val="single"/>
+                    <w:right w:color="ffffff" w:space="0" w:sz="8" w:val="single"/>
+                  </w:tcBorders>
+                  <w:shd w:fill="auto" w:val="clear"/>
+                  <w:tcMar>
+                    <w:top w:w="100.0" w:type="dxa"/>
+                    <w:left w:w="100.0" w:type="dxa"/>
+                    <w:bottom w:w="100.0" w:type="dxa"/>
+                    <w:right w:w="100.0" w:type="dxa"/>
+                  </w:tcMar>
+                  <w:vAlign w:val="top"/>
+                </w:tcPr>
+                <w:p>
+                  <w:pPr>
+                    <w:spacing w:before="93" w:line="240" w:lineRule="auto"/>
+                    <w:ind w:right="229"/>
+                    <w:rPr>
+                      <w:rFonts w:ascii="Arial" w:cs="Arial" w:eastAsia="Arial" w:hAnsi="Arial"/>
+                      <w:sz w:val="18"/>
+                      <w:szCs w:val="18"/>
+                    </w:rPr>
+                  </w:pPr>
+                  <w:r>
+                    <w:rPr>
+                      <w:rFonts w:ascii="Arial" w:cs="Arial" w:eastAsia="Arial" w:hAnsi="Arial"/>
+                      <w:sz w:val="18"/>
+                      <w:szCs w:val="18"/>
+                      <w:rtl w:val="0"/>
+                    </w:rPr>
+                    <w:t xml:space="preserve">₹{{SGST}}</w:t>
+                  </w:r>
+                </w:p>
+              </w:tc>
+            </w:tr>
+            <w:tr>
+              <w:trPr>
+                <w:cantSplit w:val="0"/>
+                <w:tblHeader w:val="0"/>
+              </w:trPr>
+              <w:tc>
+                <w:tcPr>
+                  <w:tcBorders>
+                    <w:top w:color="ffffff" w:space="0" w:sz="8" w:val="single"/>
+                    <w:left w:color="ffffff" w:space="0" w:sz="8" w:val="single"/>
+                    <w:bottom w:color="ffffff" w:space="0" w:sz="8" w:val="single"/>
+                    <w:right w:color="ffffff" w:space="0" w:sz="8" w:val="single"/>
+                  </w:tcBorders>
+                  <w:shd w:fill="auto" w:val="clear"/>
+                  <w:tcMar>
+                    <w:top w:w="100.0" w:type="dxa"/>
+                    <w:left w:w="100.0" w:type="dxa"/>
+                    <w:bottom w:w="100.0" w:type="dxa"/>
+                    <w:right w:w="100.0" w:type="dxa"/>
+                  </w:tcMar>
+                  <w:vAlign w:val="top"/>
+                </w:tcPr>
+                <w:p>
+                  <w:pPr>
+                    <w:spacing w:before="54" w:line="240" w:lineRule="auto"/>
+                    <w:ind w:left="0" w:right="207" w:firstLine="0"/>
+                    <w:rPr>
+                      <w:rFonts w:ascii="Arial" w:cs="Arial" w:eastAsia="Arial" w:hAnsi="Arial"/>
+                      <w:sz w:val="18"/>
+                      <w:szCs w:val="18"/>
+                    </w:rPr>
+                  </w:pPr>
+                  <w:r>
+                    <w:rPr>
+                      <w:rFonts w:ascii="Arial" w:cs="Arial" w:eastAsia="Arial" w:hAnsi="Arial"/>
+                      <w:sz w:val="18"/>
+                      <w:szCs w:val="18"/>
+                      <w:rtl w:val="0"/>
+                    </w:rPr>
+                    <w:t xml:space="preserve">Adjustment</w:t>
+                  </w:r>
+                </w:p>
+              </w:tc>
+              <w:tc>
+                <w:tcPr>
+                  <w:tcBorders>
+                    <w:top w:color="ffffff" w:space="0" w:sz="8" w:val="single"/>
+                    <w:left w:color="ffffff" w:space="0" w:sz="8" w:val="single"/>
+                    <w:bottom w:color="ffffff" w:space="0" w:sz="8" w:val="single"/>
+                    <w:right w:color="ffffff" w:space="0" w:sz="8" w:val="single"/>
+                  </w:tcBorders>
+                  <w:shd w:fill="auto" w:val="clear"/>
+                  <w:tcMar>
+                    <w:top w:w="100.0" w:type="dxa"/>
+                    <w:left w:w="100.0" w:type="dxa"/>
+                    <w:bottom w:w="100.0" w:type="dxa"/>
+                    <w:right w:w="100.0" w:type="dxa"/>
+                  </w:tcMar>
+                  <w:vAlign w:val="top"/>
+                </w:tcPr>
+                <w:p>
+                  <w:pPr>
+                    <w:spacing w:before="53" w:line="240" w:lineRule="auto"/>
+                    <w:rPr>
+                      <w:rFonts w:ascii="Arial" w:cs="Arial" w:eastAsia="Arial" w:hAnsi="Arial"/>
+                      <w:sz w:val="18"/>
+                      <w:szCs w:val="18"/>
+                    </w:rPr>
+                  </w:pPr>
+                  <w:r>
+                    <w:rPr>
+                      <w:rFonts w:ascii="Arial" w:cs="Arial" w:eastAsia="Arial" w:hAnsi="Arial"/>
+                      <w:sz w:val="18"/>
+                      <w:szCs w:val="18"/>
+                      <w:rtl w:val="0"/>
+                    </w:rPr>
+                    <w:t xml:space="preserve">₹0.00</w:t>
+                  </w:r>
+                </w:p>
+              </w:tc>
+            </w:tr>
+            <w:tr>
+              <w:trPr>
+                <w:cantSplit w:val="0"/>
+                <w:tblHeader w:val="0"/>
+              </w:trPr>
+              <w:tc>
+                <w:tcPr>
+                  <w:tcBorders>
+                    <w:top w:color="ffffff" w:space="0" w:sz="8" w:val="single"/>
+                    <w:left w:color="ffffff" w:space="0" w:sz="8" w:val="single"/>
+                    <w:bottom w:color="ffffff" w:space="0" w:sz="8" w:val="single"/>
+                    <w:right w:color="ffffff" w:space="0" w:sz="8" w:val="single"/>
+                  </w:tcBorders>
+                  <w:shd w:fill="auto" w:val="clear"/>
+                  <w:tcMar>
+                    <w:top w:w="100.0" w:type="dxa"/>
+                    <w:left w:w="100.0" w:type="dxa"/>
+                    <w:bottom w:w="100.0" w:type="dxa"/>
+                    <w:right w:w="100.0" w:type="dxa"/>
+                  </w:tcMar>
+                  <w:vAlign w:val="top"/>
+                </w:tcPr>
+                <w:p>
+                  <w:pPr>
+                    <w:spacing w:before="54" w:line="240" w:lineRule="auto"/>
+                    <w:ind w:left="0" w:right="207" w:firstLine="0"/>
+                    <w:rPr>
+                      <w:rFonts w:ascii="Arial" w:cs="Arial" w:eastAsia="Arial" w:hAnsi="Arial"/>
+                      <w:sz w:val="18"/>
+                      <w:szCs w:val="18"/>
+                    </w:rPr>
+                  </w:pPr>
+                  <w:r>
+                    <w:rPr>
+                      <w:rFonts w:ascii="Arial" w:cs="Arial" w:eastAsia="Arial" w:hAnsi="Arial"/>
+                      <w:b w:val="1"/>
+                      <w:bCs w:val="1"/>
+                      <w:sz w:val="18"/>
+                      <w:szCs w:val="18"/>
+                      <w:rtl w:val="0"/>
+                    </w:rPr>
+                    <w:t xml:space="preserve">Total Amount</w:t>
+                  </w:r>
+                  <w:r>
+                    <w:rPr>
+                      <w:rtl w:val="0"/>
+                    </w:rPr>
+                  </w:r>
+                </w:p>
+              </w:tc>
+              <w:tc>
+                <w:tcPr>
+                  <w:tcBorders>
+                    <w:top w:color="ffffff" w:space="0" w:sz="8" w:val="single"/>
+                    <w:left w:color="ffffff" w:space="0" w:sz="8" w:val="single"/>
+                    <w:bottom w:color="ffffff" w:space="0" w:sz="8" w:val="single"/>
+                    <w:right w:color="ffffff" w:space="0" w:sz="8" w:val="single"/>
+                  </w:tcBorders>
+                  <w:shd w:fill="auto" w:val="clear"/>
+                  <w:tcMar>
+                    <w:top w:w="100.0" w:type="dxa"/>
+                    <w:left w:w="100.0" w:type="dxa"/>
+                    <w:bottom w:w="100.0" w:type="dxa"/>
+                    <w:right w:w="100.0" w:type="dxa"/>
+                  </w:tcMar>
+                  <w:vAlign w:val="top"/>
+                </w:tcPr>
+                <w:p>
+                  <w:pPr>
+                    <w:spacing w:before="0" w:line="240" w:lineRule="auto"/>
+                    <w:ind w:right="229"/>
+                    <w:rPr>
+                      <w:rFonts w:ascii="Arial" w:cs="Arial" w:eastAsia="Arial" w:hAnsi="Arial"/>
+                      <w:sz w:val="18"/>
+                      <w:szCs w:val="18"/>
+                    </w:rPr>
+                  </w:pPr>
+                  <w:r>
+                    <w:rPr>
+                      <w:rFonts w:ascii="Arial" w:cs="Arial" w:eastAsia="Arial" w:hAnsi="Arial"/>
+                      <w:b w:val="1"/>
+                      <w:bCs w:val="1"/>
+                      <w:sz w:val="18"/>
+                      <w:szCs w:val="18"/>
+                      <w:rtl w:val="0"/>
+                    </w:rPr>
+                    <w:t xml:space="preserve">₹{{total_amount}}</w:t>
+                  </w:r>
+                  <w:r>
+                    <w:rPr>
+                      <w:rtl w:val="0"/>
+                    </w:rPr>
+                  </w:r>
+                </w:p>
+              </w:tc>
+            </w:tr>
+            <w:tr>
+              <w:trPr>
+                <w:cantSplit w:val="0"/>
+                <w:tblHeader w:val="0"/>
+              </w:trPr>
+              <w:tc>
+                <w:tcPr>
+                  <w:tcBorders>
+                    <w:top w:color="ffffff" w:space="0" w:sz="8" w:val="single"/>
+                    <w:left w:color="ffffff" w:space="0" w:sz="8" w:val="single"/>
+                    <w:bottom w:color="ffffff" w:space="0" w:sz="8" w:val="single"/>
+                    <w:right w:color="ffffff" w:space="0" w:sz="8" w:val="single"/>
+                  </w:tcBorders>
+                  <w:shd w:fill="auto" w:val="clear"/>
+                  <w:tcMar>
+                    <w:top w:w="100.0" w:type="dxa"/>
+                    <w:left w:w="100.0" w:type="dxa"/>
+                    <w:bottom w:w="100.0" w:type="dxa"/>
+                    <w:right w:w="100.0" w:type="dxa"/>
+                  </w:tcMar>
+                  <w:vAlign w:val="top"/>
+                </w:tcPr>
+                <w:p>
+                  <w:pPr>
+                    <w:spacing w:before="54" w:line="240" w:lineRule="auto"/>
+                    <w:ind w:left="0" w:right="207" w:firstLine="0"/>
+                    <w:rPr>
+                      <w:rFonts w:ascii="Arial" w:cs="Arial" w:eastAsia="Arial" w:hAnsi="Arial"/>
+                      <w:sz w:val="18"/>
+                      <w:szCs w:val="18"/>
+                    </w:rPr>
+                  </w:pPr>
+                  <w:r>
+                    <w:rPr>
+                      <w:rFonts w:ascii="Arial" w:cs="Arial" w:eastAsia="Arial" w:hAnsi="Arial"/>
+                      <w:b w:val="1"/>
+                      <w:bCs w:val="1"/>
+                      <w:sz w:val="18"/>
+                      <w:szCs w:val="18"/>
+                      <w:rtl w:val="0"/>
+                    </w:rPr>
+                    <w:t xml:space="preserve">Balance Due</w:t>
+                  </w:r>
+                  <w:r>
+                    <w:rPr>
+                      <w:rtl w:val="0"/>
+                    </w:rPr>
+                  </w:r>
+                </w:p>
+              </w:tc>
+              <w:tc>
+                <w:tcPr>
+                  <w:tcBorders>
+                    <w:top w:color="ffffff" w:space="0" w:sz="8" w:val="single"/>
+                    <w:left w:color="ffffff" w:space="0" w:sz="8" w:val="single"/>
+                    <w:bottom w:color="ffffff" w:space="0" w:sz="8" w:val="single"/>
+                    <w:right w:color="ffffff" w:space="0" w:sz="8" w:val="single"/>
+                  </w:tcBorders>
+                  <w:shd w:fill="auto" w:val="clear"/>
+                  <w:tcMar>
+                    <w:top w:w="100.0" w:type="dxa"/>
+                    <w:left w:w="100.0" w:type="dxa"/>
+                    <w:bottom w:w="100.0" w:type="dxa"/>
+                    <w:right w:w="100.0" w:type="dxa"/>
+                  </w:tcMar>
+                  <w:vAlign w:val="top"/>
+                </w:tcPr>
+                <w:p>
+                  <w:pPr>
+                    <w:spacing w:before="0" w:line="240" w:lineRule="auto"/>
+                    <w:ind w:right="229"/>
+                    <w:rPr>
+                      <w:rFonts w:ascii="Arial" w:cs="Arial" w:eastAsia="Arial" w:hAnsi="Arial"/>
+                      <w:sz w:val="18"/>
+                      <w:szCs w:val="18"/>
+                    </w:rPr>
+                  </w:pPr>
+                  <w:r>
+                    <w:rPr>
+                      <w:rFonts w:ascii="Arial" w:cs="Arial" w:eastAsia="Arial" w:hAnsi="Arial"/>
+                      <w:b w:val="1"/>
+                      <w:bCs w:val="1"/>
+                      <w:sz w:val="18"/>
+                      <w:szCs w:val="18"/>
+                      <w:rtl w:val="0"/>
+                    </w:rPr>
+                    <w:t xml:space="preserve">₹{{gst_amount}}</w:t>
+                  </w:r>
+                  <w:r>
+                    <w:rPr>
+                      <w:rtl w:val="0"/>
+                    </w:rPr>
+                  </w:r>
+                </w:p>
+              </w:tc>
+            </w:tr>
+          </w:tbl>
+          <w:p>
+            <w:pPr>
+              <w:rPr>
+                <w:rFonts w:ascii="Arial" w:cs="Arial" w:eastAsia="Arial" w:hAnsi="Arial"/>
+                <w:sz w:val="18"/>
+                <w:szCs w:val="18"/>
+              </w:rPr>
+            </w:pPr>
             <w:r>
               <w:rPr>
                 <w:rtl w:val="0"/>
@@ -4179,7 +4282,8 @@
         </w:tc>
         <w:tc>
           <w:tcPr>
-            <w:gridSpan w:val="3"/>
+            <w:gridSpan w:val="7"/>
+            <w:vMerge w:val="continue"/>
             <w:tcBorders>
               <w:top w:color="000000" w:space="0" w:sz="0" w:val="nil"/>
               <w:left w:color="000000" w:space="0" w:sz="6" w:val="single"/>
@@ -4201,241 +4305,23 @@
                 <w:between w:space="0" w:sz="0" w:val="nil"/>
               </w:pBdr>
               <w:shd w:fill="auto" w:val="clear"/>
-              <w:spacing w:after="0" w:before="94" w:line="240" w:lineRule="auto"/>
-              <w:ind w:left="254" w:right="0" w:firstLine="0"/>
-              <w:jc w:val="left"/>
-              <w:rPr>
-                <w:rFonts w:ascii="Arial" w:cs="Arial" w:eastAsia="Arial" w:hAnsi="Arial"/>
-                <w:i w:val="0"/>
-                <w:iCs w:val="0"/>
-                <w:smallCaps w:val="0"/>
-                <w:strike w:val="0"/>
-                <w:color w:val="000000"/>
-                <w:sz w:val="18"/>
-                <w:szCs w:val="18"/>
-                <w:u w:val="none"/>
-                <w:shd w:fill="auto" w:val="clear"/>
-                <w:vertAlign w:val="baseline"/>
-              </w:rPr>
-            </w:pPr>
-            <w:r>
-              <w:rPr>
-                <w:rFonts w:ascii="Arial" w:cs="Arial" w:eastAsia="Arial" w:hAnsi="Arial"/>
-                <w:i w:val="0"/>
-                <w:iCs w:val="0"/>
-                <w:smallCaps w:val="0"/>
-                <w:strike w:val="0"/>
-                <w:color w:val="000000"/>
-                <w:sz w:val="18"/>
-                <w:szCs w:val="18"/>
-                <w:u w:val="none"/>
-                <w:shd w:fill="auto" w:val="clear"/>
-                <w:vertAlign w:val="baseline"/>
-                <w:rtl w:val="0"/>
-              </w:rPr>
-              <w:t xml:space="preserve">SGST @ 9%</w:t>
-            </w:r>
-          </w:p>
-        </w:tc>
-        <w:tc>
-          <w:tcPr>
-            <w:tcBorders>
-              <w:top w:color="000000" w:space="0" w:sz="0" w:val="nil"/>
-              <w:left w:color="000000" w:space="0" w:sz="0" w:val="nil"/>
-              <w:bottom w:color="000000" w:space="0" w:sz="0" w:val="nil"/>
-              <w:right w:color="000000" w:space="0" w:sz="0" w:val="nil"/>
-            </w:tcBorders>
-          </w:tcPr>
-          <w:p>
-            <w:pPr>
-              <w:keepNext w:val="0"/>
-              <w:keepLines w:val="0"/>
-              <w:pageBreakBefore w:val="0"/>
-              <w:widowControl w:val="0"/>
-              <w:pBdr>
-                <w:top w:space="0" w:sz="0" w:val="nil"/>
-                <w:left w:space="0" w:sz="0" w:val="nil"/>
-                <w:bottom w:space="0" w:sz="0" w:val="nil"/>
-                <w:right w:space="0" w:sz="0" w:val="nil"/>
-                <w:between w:space="0" w:sz="0" w:val="nil"/>
-              </w:pBdr>
-              <w:shd w:fill="auto" w:val="clear"/>
               <w:spacing w:after="0" w:before="0" w:line="240" w:lineRule="auto"/>
               <w:ind w:left="0" w:right="0" w:firstLine="0"/>
-              <w:jc w:val="left"/>
-              <w:rPr>
-                <w:rFonts w:ascii="Arial" w:cs="Arial" w:eastAsia="Arial" w:hAnsi="Arial"/>
-                <w:i w:val="0"/>
-                <w:iCs w:val="0"/>
-                <w:smallCaps w:val="0"/>
-                <w:strike w:val="0"/>
-                <w:color w:val="000000"/>
-                <w:sz w:val="18"/>
-                <w:szCs w:val="18"/>
-                <w:u w:val="none"/>
-                <w:shd w:fill="auto" w:val="clear"/>
-                <w:vertAlign w:val="baseline"/>
-              </w:rPr>
-            </w:pPr>
-            <w:r>
-              <w:rPr>
-                <w:rtl w:val="0"/>
-              </w:rPr>
-            </w:r>
-          </w:p>
-        </w:tc>
-        <w:tc>
-          <w:tcPr>
-            <w:tcBorders>
-              <w:top w:color="000000" w:space="0" w:sz="0" w:val="nil"/>
-              <w:left w:color="000000" w:space="0" w:sz="0" w:val="nil"/>
-              <w:bottom w:color="000000" w:space="0" w:sz="0" w:val="nil"/>
-              <w:right w:color="000000" w:space="0" w:sz="0" w:val="nil"/>
-            </w:tcBorders>
-          </w:tcPr>
-          <w:p>
-            <w:pPr>
-              <w:keepNext w:val="0"/>
-              <w:keepLines w:val="0"/>
-              <w:pageBreakBefore w:val="0"/>
-              <w:widowControl w:val="0"/>
-              <w:pBdr>
-                <w:top w:space="0" w:sz="0" w:val="nil"/>
-                <w:left w:space="0" w:sz="0" w:val="nil"/>
-                <w:bottom w:space="0" w:sz="0" w:val="nil"/>
-                <w:right w:space="0" w:sz="0" w:val="nil"/>
-                <w:between w:space="0" w:sz="0" w:val="nil"/>
-              </w:pBdr>
-              <w:shd w:fill="auto" w:val="clear"/>
-              <w:spacing w:after="0" w:before="0" w:line="240" w:lineRule="auto"/>
-              <w:ind w:left="0" w:right="0" w:firstLine="0"/>
-              <w:jc w:val="left"/>
-              <w:rPr>
-                <w:rFonts w:ascii="Arial" w:cs="Arial" w:eastAsia="Arial" w:hAnsi="Arial"/>
-                <w:i w:val="0"/>
-                <w:iCs w:val="0"/>
-                <w:smallCaps w:val="0"/>
-                <w:strike w:val="0"/>
-                <w:color w:val="000000"/>
-                <w:sz w:val="18"/>
-                <w:szCs w:val="18"/>
-                <w:u w:val="none"/>
-                <w:shd w:fill="auto" w:val="clear"/>
-                <w:vertAlign w:val="baseline"/>
-              </w:rPr>
-            </w:pPr>
-            <w:r>
-              <w:rPr>
-                <w:rtl w:val="0"/>
-              </w:rPr>
-            </w:r>
-          </w:p>
-        </w:tc>
-        <w:tc>
-          <w:tcPr>
-            <w:tcBorders>
-              <w:top w:color="000000" w:space="0" w:sz="0" w:val="nil"/>
-              <w:left w:color="000000" w:space="0" w:sz="0" w:val="nil"/>
-              <w:bottom w:color="000000" w:space="0" w:sz="0" w:val="nil"/>
-              <w:right w:color="000000" w:space="0" w:sz="0" w:val="nil"/>
-            </w:tcBorders>
-          </w:tcPr>
-          <w:p>
-            <w:pPr>
-              <w:keepNext w:val="0"/>
-              <w:keepLines w:val="0"/>
-              <w:pageBreakBefore w:val="0"/>
-              <w:widowControl w:val="0"/>
-              <w:pBdr>
-                <w:top w:space="0" w:sz="0" w:val="nil"/>
-                <w:left w:space="0" w:sz="0" w:val="nil"/>
-                <w:bottom w:space="0" w:sz="0" w:val="nil"/>
-                <w:right w:space="0" w:sz="0" w:val="nil"/>
-                <w:between w:space="0" w:sz="0" w:val="nil"/>
-              </w:pBdr>
-              <w:shd w:fill="auto" w:val="clear"/>
-              <w:spacing w:after="0" w:before="0" w:line="240" w:lineRule="auto"/>
-              <w:ind w:left="0" w:right="0" w:firstLine="0"/>
-              <w:jc w:val="left"/>
-              <w:rPr>
-                <w:rFonts w:ascii="Arial" w:cs="Arial" w:eastAsia="Arial" w:hAnsi="Arial"/>
-                <w:i w:val="0"/>
-                <w:iCs w:val="0"/>
-                <w:smallCaps w:val="0"/>
-                <w:strike w:val="0"/>
-                <w:color w:val="000000"/>
-                <w:sz w:val="18"/>
-                <w:szCs w:val="18"/>
-                <w:u w:val="none"/>
-                <w:shd w:fill="auto" w:val="clear"/>
-                <w:vertAlign w:val="baseline"/>
-              </w:rPr>
-            </w:pPr>
-            <w:r>
-              <w:rPr>
-                <w:rtl w:val="0"/>
-              </w:rPr>
-            </w:r>
-          </w:p>
-        </w:tc>
-        <w:tc>
-          <w:tcPr>
-            <w:tcBorders>
-              <w:top w:color="000000" w:space="0" w:sz="0" w:val="nil"/>
-              <w:left w:color="000000" w:space="0" w:sz="0" w:val="nil"/>
-              <w:bottom w:color="000000" w:space="0" w:sz="0" w:val="nil"/>
-              <w:right w:color="000000" w:space="0" w:sz="6" w:val="single"/>
-            </w:tcBorders>
-          </w:tcPr>
-          <w:p>
-            <w:pPr>
-              <w:keepNext w:val="0"/>
-              <w:keepLines w:val="0"/>
-              <w:pageBreakBefore w:val="0"/>
-              <w:widowControl w:val="0"/>
-              <w:pBdr>
-                <w:top w:space="0" w:sz="0" w:val="nil"/>
-                <w:left w:space="0" w:sz="0" w:val="nil"/>
-                <w:bottom w:space="0" w:sz="0" w:val="nil"/>
-                <w:right w:space="0" w:sz="0" w:val="nil"/>
-                <w:between w:space="0" w:sz="0" w:val="nil"/>
-              </w:pBdr>
-              <w:shd w:fill="auto" w:val="clear"/>
-              <w:spacing w:after="0" w:before="93" w:line="240" w:lineRule="auto"/>
-              <w:ind w:left="0" w:right="229" w:firstLine="0"/>
-              <w:jc w:val="right"/>
-              <w:rPr>
-                <w:rFonts w:ascii="Arial" w:cs="Arial" w:eastAsia="Arial" w:hAnsi="Arial"/>
-                <w:i w:val="0"/>
-                <w:iCs w:val="0"/>
-                <w:smallCaps w:val="0"/>
-                <w:strike w:val="0"/>
-                <w:color w:val="000000"/>
-                <w:sz w:val="18"/>
-                <w:szCs w:val="18"/>
-                <w:u w:val="none"/>
-                <w:shd w:fill="auto" w:val="clear"/>
-                <w:vertAlign w:val="baseline"/>
-              </w:rPr>
-            </w:pPr>
-            <w:r>
-              <w:rPr>
-                <w:rFonts w:ascii="Arial" w:cs="Arial" w:eastAsia="Arial" w:hAnsi="Arial"/>
-                <w:sz w:val="18"/>
-                <w:szCs w:val="18"/>
-                <w:rtl w:val="0"/>
-              </w:rPr>
-              <w:t xml:space="preserve">₹</w:t>
-            </w:r>
-            <w:r>
-              <w:rPr>
-                <w:rFonts w:ascii="Arial" w:cs="Arial" w:eastAsia="Arial" w:hAnsi="Arial"/>
-                <w:sz w:val="16"/>
-                <w:szCs w:val="16"/>
-                <w:rtl w:val="0"/>
-              </w:rPr>
-              <w:t xml:space="preserve">{{SGST}}</w:t>
-            </w:r>
+              <w:jc w:val="center"/>
+              <w:rPr>
+                <w:rFonts w:ascii="Arial" w:cs="Arial" w:eastAsia="Arial" w:hAnsi="Arial"/>
+                <w:i w:val="0"/>
+                <w:iCs w:val="0"/>
+                <w:smallCaps w:val="0"/>
+                <w:strike w:val="0"/>
+                <w:color w:val="000000"/>
+                <w:sz w:val="18"/>
+                <w:szCs w:val="18"/>
+                <w:u w:val="none"/>
+                <w:shd w:fill="auto" w:val="clear"/>
+                <w:vertAlign w:val="baseline"/>
+              </w:rPr>
+            </w:pPr>
             <w:r>
               <w:rPr>
                 <w:rtl w:val="0"/>
@@ -4703,7 +4589,8 @@
         </w:tc>
         <w:tc>
           <w:tcPr>
-            <w:gridSpan w:val="3"/>
+            <w:gridSpan w:val="7"/>
+            <w:vMerge w:val="continue"/>
             <w:tcBorders>
               <w:top w:color="000000" w:space="0" w:sz="0" w:val="nil"/>
               <w:left w:color="000000" w:space="0" w:sz="6" w:val="single"/>
@@ -4725,9 +4612,9 @@
                 <w:between w:space="0" w:sz="0" w:val="nil"/>
               </w:pBdr>
               <w:shd w:fill="auto" w:val="clear"/>
-              <w:spacing w:after="0" w:before="54" w:line="468" w:lineRule="auto"/>
-              <w:ind w:left="254" w:right="207" w:firstLine="0"/>
-              <w:jc w:val="left"/>
+              <w:spacing w:after="0" w:before="0" w:line="240" w:lineRule="auto"/>
+              <w:ind w:left="0" w:right="207" w:firstLine="0"/>
+              <w:jc w:val="center"/>
               <w:rPr>
                 <w:rFonts w:ascii="Arial" w:cs="Arial" w:eastAsia="Arial" w:hAnsi="Arial"/>
                 <w:b w:val="1"/>
@@ -4744,362 +4631,6 @@
                 <w:vertAlign w:val="baseline"/>
               </w:rPr>
             </w:pPr>
-            <w:r>
-              <w:rPr>
-                <w:rFonts w:ascii="Arial" w:cs="Arial" w:eastAsia="Arial" w:hAnsi="Arial"/>
-                <w:i w:val="0"/>
-                <w:iCs w:val="0"/>
-                <w:smallCaps w:val="0"/>
-                <w:strike w:val="0"/>
-                <w:color w:val="000000"/>
-                <w:sz w:val="18"/>
-                <w:szCs w:val="18"/>
-                <w:u w:val="none"/>
-                <w:shd w:fill="auto" w:val="clear"/>
-                <w:vertAlign w:val="baseline"/>
-                <w:rtl w:val="0"/>
-              </w:rPr>
-              <w:t xml:space="preserve">Adjustment </w:t>
-            </w:r>
-            <w:r>
-              <w:rPr>
-                <w:rFonts w:ascii="Arial" w:cs="Arial" w:eastAsia="Arial" w:hAnsi="Arial"/>
-                <w:b w:val="1"/>
-                <w:bCs w:val="1"/>
-                <w:i w:val="0"/>
-                <w:iCs w:val="0"/>
-                <w:smallCaps w:val="0"/>
-                <w:strike w:val="0"/>
-                <w:color w:val="000000"/>
-                <w:sz w:val="18"/>
-                <w:szCs w:val="18"/>
-                <w:u w:val="none"/>
-                <w:shd w:fill="auto" w:val="clear"/>
-                <w:vertAlign w:val="baseline"/>
-                <w:rtl w:val="0"/>
-              </w:rPr>
-              <w:t xml:space="preserve">Total Amount Balance Due</w:t>
-            </w:r>
-          </w:p>
-        </w:tc>
-        <w:tc>
-          <w:tcPr>
-            <w:tcBorders>
-              <w:top w:color="000000" w:space="0" w:sz="0" w:val="nil"/>
-              <w:left w:color="000000" w:space="0" w:sz="0" w:val="nil"/>
-              <w:bottom w:color="000000" w:space="0" w:sz="0" w:val="nil"/>
-              <w:right w:color="000000" w:space="0" w:sz="0" w:val="nil"/>
-            </w:tcBorders>
-          </w:tcPr>
-          <w:p>
-            <w:pPr>
-              <w:keepNext w:val="0"/>
-              <w:keepLines w:val="0"/>
-              <w:pageBreakBefore w:val="0"/>
-              <w:widowControl w:val="0"/>
-              <w:pBdr>
-                <w:top w:space="0" w:sz="0" w:val="nil"/>
-                <w:left w:space="0" w:sz="0" w:val="nil"/>
-                <w:bottom w:space="0" w:sz="0" w:val="nil"/>
-                <w:right w:space="0" w:sz="0" w:val="nil"/>
-                <w:between w:space="0" w:sz="0" w:val="nil"/>
-              </w:pBdr>
-              <w:shd w:fill="auto" w:val="clear"/>
-              <w:spacing w:after="0" w:before="0" w:line="240" w:lineRule="auto"/>
-              <w:ind w:left="0" w:right="0" w:firstLine="0"/>
-              <w:jc w:val="left"/>
-              <w:rPr>
-                <w:rFonts w:ascii="Arial" w:cs="Arial" w:eastAsia="Arial" w:hAnsi="Arial"/>
-                <w:i w:val="0"/>
-                <w:iCs w:val="0"/>
-                <w:smallCaps w:val="0"/>
-                <w:strike w:val="0"/>
-                <w:color w:val="000000"/>
-                <w:sz w:val="18"/>
-                <w:szCs w:val="18"/>
-                <w:u w:val="none"/>
-                <w:shd w:fill="auto" w:val="clear"/>
-                <w:vertAlign w:val="baseline"/>
-              </w:rPr>
-            </w:pPr>
-            <w:r>
-              <w:rPr>
-                <w:rtl w:val="0"/>
-              </w:rPr>
-            </w:r>
-          </w:p>
-        </w:tc>
-        <w:tc>
-          <w:tcPr>
-            <w:tcBorders>
-              <w:top w:color="000000" w:space="0" w:sz="0" w:val="nil"/>
-              <w:left w:color="000000" w:space="0" w:sz="0" w:val="nil"/>
-              <w:bottom w:color="000000" w:space="0" w:sz="0" w:val="nil"/>
-              <w:right w:color="000000" w:space="0" w:sz="0" w:val="nil"/>
-            </w:tcBorders>
-          </w:tcPr>
-          <w:p>
-            <w:pPr>
-              <w:keepNext w:val="0"/>
-              <w:keepLines w:val="0"/>
-              <w:pageBreakBefore w:val="0"/>
-              <w:widowControl w:val="0"/>
-              <w:pBdr>
-                <w:top w:space="0" w:sz="0" w:val="nil"/>
-                <w:left w:space="0" w:sz="0" w:val="nil"/>
-                <w:bottom w:space="0" w:sz="0" w:val="nil"/>
-                <w:right w:space="0" w:sz="0" w:val="nil"/>
-                <w:between w:space="0" w:sz="0" w:val="nil"/>
-              </w:pBdr>
-              <w:shd w:fill="auto" w:val="clear"/>
-              <w:spacing w:after="0" w:before="0" w:line="240" w:lineRule="auto"/>
-              <w:ind w:left="0" w:right="0" w:firstLine="0"/>
-              <w:jc w:val="left"/>
-              <w:rPr>
-                <w:rFonts w:ascii="Arial" w:cs="Arial" w:eastAsia="Arial" w:hAnsi="Arial"/>
-                <w:i w:val="0"/>
-                <w:iCs w:val="0"/>
-                <w:smallCaps w:val="0"/>
-                <w:strike w:val="0"/>
-                <w:color w:val="000000"/>
-                <w:sz w:val="18"/>
-                <w:szCs w:val="18"/>
-                <w:u w:val="none"/>
-                <w:shd w:fill="auto" w:val="clear"/>
-                <w:vertAlign w:val="baseline"/>
-              </w:rPr>
-            </w:pPr>
-            <w:r>
-              <w:rPr>
-                <w:rtl w:val="0"/>
-              </w:rPr>
-            </w:r>
-          </w:p>
-        </w:tc>
-        <w:tc>
-          <w:tcPr>
-            <w:tcBorders>
-              <w:top w:color="000000" w:space="0" w:sz="0" w:val="nil"/>
-              <w:left w:color="000000" w:space="0" w:sz="0" w:val="nil"/>
-              <w:bottom w:color="000000" w:space="0" w:sz="0" w:val="nil"/>
-              <w:right w:color="000000" w:space="0" w:sz="0" w:val="nil"/>
-            </w:tcBorders>
-          </w:tcPr>
-          <w:p>
-            <w:pPr>
-              <w:keepNext w:val="0"/>
-              <w:keepLines w:val="0"/>
-              <w:pageBreakBefore w:val="0"/>
-              <w:widowControl w:val="0"/>
-              <w:pBdr>
-                <w:top w:space="0" w:sz="0" w:val="nil"/>
-                <w:left w:space="0" w:sz="0" w:val="nil"/>
-                <w:bottom w:space="0" w:sz="0" w:val="nil"/>
-                <w:right w:space="0" w:sz="0" w:val="nil"/>
-                <w:between w:space="0" w:sz="0" w:val="nil"/>
-              </w:pBdr>
-              <w:shd w:fill="auto" w:val="clear"/>
-              <w:spacing w:after="0" w:before="0" w:line="240" w:lineRule="auto"/>
-              <w:ind w:left="0" w:right="0" w:firstLine="0"/>
-              <w:jc w:val="left"/>
-              <w:rPr>
-                <w:rFonts w:ascii="Arial" w:cs="Arial" w:eastAsia="Arial" w:hAnsi="Arial"/>
-                <w:i w:val="0"/>
-                <w:iCs w:val="0"/>
-                <w:smallCaps w:val="0"/>
-                <w:strike w:val="0"/>
-                <w:color w:val="000000"/>
-                <w:sz w:val="18"/>
-                <w:szCs w:val="18"/>
-                <w:u w:val="none"/>
-                <w:shd w:fill="auto" w:val="clear"/>
-                <w:vertAlign w:val="baseline"/>
-              </w:rPr>
-            </w:pPr>
-            <w:r>
-              <w:rPr>
-                <w:rtl w:val="0"/>
-              </w:rPr>
-            </w:r>
-          </w:p>
-        </w:tc>
-        <w:tc>
-          <w:tcPr>
-            <w:tcBorders>
-              <w:top w:color="000000" w:space="0" w:sz="0" w:val="nil"/>
-              <w:left w:color="000000" w:space="0" w:sz="0" w:val="nil"/>
-              <w:bottom w:color="000000" w:space="0" w:sz="0" w:val="nil"/>
-              <w:right w:color="000000" w:space="0" w:sz="6" w:val="single"/>
-            </w:tcBorders>
-          </w:tcPr>
-          <w:p>
-            <w:pPr>
-              <w:keepNext w:val="0"/>
-              <w:keepLines w:val="0"/>
-              <w:pageBreakBefore w:val="0"/>
-              <w:widowControl w:val="0"/>
-              <w:pBdr>
-                <w:top w:space="0" w:sz="0" w:val="nil"/>
-                <w:left w:space="0" w:sz="0" w:val="nil"/>
-                <w:bottom w:space="0" w:sz="0" w:val="nil"/>
-                <w:right w:space="0" w:sz="0" w:val="nil"/>
-                <w:between w:space="0" w:sz="0" w:val="nil"/>
-              </w:pBdr>
-              <w:shd w:fill="auto" w:val="clear"/>
-              <w:spacing w:after="0" w:before="53" w:line="240" w:lineRule="auto"/>
-              <w:ind w:left="605" w:right="0" w:firstLine="0"/>
-              <w:jc w:val="left"/>
-              <w:rPr>
-                <w:rFonts w:ascii="Arial" w:cs="Arial" w:eastAsia="Arial" w:hAnsi="Arial"/>
-                <w:i w:val="0"/>
-                <w:iCs w:val="0"/>
-                <w:smallCaps w:val="0"/>
-                <w:strike w:val="0"/>
-                <w:color w:val="000000"/>
-                <w:sz w:val="18"/>
-                <w:szCs w:val="18"/>
-                <w:u w:val="none"/>
-                <w:shd w:fill="auto" w:val="clear"/>
-                <w:vertAlign w:val="baseline"/>
-              </w:rPr>
-            </w:pPr>
-            <w:r>
-              <w:rPr>
-                <w:rFonts w:ascii="Arial" w:cs="Arial" w:eastAsia="Arial" w:hAnsi="Arial"/>
-                <w:i w:val="0"/>
-                <w:iCs w:val="0"/>
-                <w:smallCaps w:val="0"/>
-                <w:strike w:val="0"/>
-                <w:color w:val="000000"/>
-                <w:sz w:val="18"/>
-                <w:szCs w:val="18"/>
-                <w:u w:val="none"/>
-                <w:shd w:fill="auto" w:val="clear"/>
-                <w:vertAlign w:val="baseline"/>
-                <w:rtl w:val="0"/>
-              </w:rPr>
-              <w:t xml:space="preserve">₹0.00</w:t>
-            </w:r>
-          </w:p>
-          <w:p>
-            <w:pPr>
-              <w:keepNext w:val="0"/>
-              <w:keepLines w:val="0"/>
-              <w:pageBreakBefore w:val="0"/>
-              <w:widowControl w:val="0"/>
-              <w:pBdr>
-                <w:top w:space="0" w:sz="0" w:val="nil"/>
-                <w:left w:space="0" w:sz="0" w:val="nil"/>
-                <w:bottom w:space="0" w:sz="0" w:val="nil"/>
-                <w:right w:space="0" w:sz="0" w:val="nil"/>
-                <w:between w:space="0" w:sz="0" w:val="nil"/>
-              </w:pBdr>
-              <w:shd w:fill="auto" w:val="clear"/>
-              <w:spacing w:after="0" w:before="197" w:line="240" w:lineRule="auto"/>
-              <w:ind w:left="0" w:right="229" w:firstLine="0"/>
-              <w:jc w:val="right"/>
-              <w:rPr>
-                <w:rFonts w:ascii="Arial" w:cs="Arial" w:eastAsia="Arial" w:hAnsi="Arial"/>
-                <w:b w:val="1"/>
-                <w:bCs w:val="1"/>
-                <w:sz w:val="18"/>
-                <w:szCs w:val="18"/>
-              </w:rPr>
-            </w:pPr>
-            <w:r>
-              <w:rPr>
-                <w:rFonts w:ascii="Arial" w:cs="Arial" w:eastAsia="Arial" w:hAnsi="Arial"/>
-                <w:b w:val="1"/>
-                <w:bCs w:val="1"/>
-                <w:i w:val="0"/>
-                <w:iCs w:val="0"/>
-                <w:smallCaps w:val="0"/>
-                <w:strike w:val="0"/>
-                <w:color w:val="000000"/>
-                <w:sz w:val="18"/>
-                <w:szCs w:val="18"/>
-                <w:u w:val="none"/>
-                <w:shd w:fill="auto" w:val="clear"/>
-                <w:vertAlign w:val="baseline"/>
-                <w:rtl w:val="0"/>
-              </w:rPr>
-              <w:t xml:space="preserve">₹</w:t>
-            </w:r>
-            <w:r>
-              <w:rPr>
-                <w:rFonts w:ascii="Arial" w:cs="Arial" w:eastAsia="Arial" w:hAnsi="Arial"/>
-                <w:b w:val="1"/>
-                <w:bCs w:val="1"/>
-                <w:sz w:val="18"/>
-                <w:szCs w:val="18"/>
-                <w:rtl w:val="0"/>
-              </w:rPr>
-              <w:t xml:space="preserve">{{total_amount}}</w:t>
-            </w:r>
-          </w:p>
-          <w:p>
-            <w:pPr>
-              <w:keepNext w:val="0"/>
-              <w:keepLines w:val="0"/>
-              <w:pageBreakBefore w:val="0"/>
-              <w:widowControl w:val="0"/>
-              <w:pBdr>
-                <w:top w:space="0" w:sz="0" w:val="nil"/>
-                <w:left w:space="0" w:sz="0" w:val="nil"/>
-                <w:bottom w:space="0" w:sz="0" w:val="nil"/>
-                <w:right w:space="0" w:sz="0" w:val="nil"/>
-                <w:between w:space="0" w:sz="0" w:val="nil"/>
-              </w:pBdr>
-              <w:shd w:fill="auto" w:val="clear"/>
-              <w:spacing w:after="0" w:before="196" w:line="240" w:lineRule="auto"/>
-              <w:ind w:left="0" w:right="229" w:firstLine="0"/>
-              <w:jc w:val="right"/>
-              <w:rPr>
-                <w:rFonts w:ascii="Arial" w:cs="Arial" w:eastAsia="Arial" w:hAnsi="Arial"/>
-                <w:b w:val="1"/>
-                <w:bCs w:val="1"/>
-                <w:i w:val="0"/>
-                <w:iCs w:val="0"/>
-                <w:smallCaps w:val="0"/>
-                <w:strike w:val="0"/>
-                <w:color w:val="000000"/>
-                <w:sz w:val="18"/>
-                <w:szCs w:val="18"/>
-                <w:u w:val="none"/>
-                <w:shd w:fill="auto" w:val="clear"/>
-                <w:vertAlign w:val="baseline"/>
-              </w:rPr>
-            </w:pPr>
-            <w:r>
-              <w:rPr>
-                <w:rFonts w:ascii="Arial" w:cs="Arial" w:eastAsia="Arial" w:hAnsi="Arial"/>
-                <w:b w:val="1"/>
-                <w:bCs w:val="1"/>
-                <w:i w:val="0"/>
-                <w:iCs w:val="0"/>
-                <w:smallCaps w:val="0"/>
-                <w:strike w:val="0"/>
-                <w:color w:val="000000"/>
-                <w:sz w:val="18"/>
-                <w:szCs w:val="18"/>
-                <w:u w:val="none"/>
-                <w:shd w:fill="auto" w:val="clear"/>
-                <w:vertAlign w:val="baseline"/>
-                <w:rtl w:val="0"/>
-              </w:rPr>
-              <w:t xml:space="preserve">₹</w:t>
-            </w:r>
-            <w:r>
-              <w:rPr>
-                <w:rFonts w:ascii="Arial" w:cs="Arial" w:eastAsia="Arial" w:hAnsi="Arial"/>
-                <w:b w:val="1"/>
-                <w:bCs w:val="1"/>
-                <w:sz w:val="18"/>
-                <w:szCs w:val="18"/>
-                <w:rtl w:val="0"/>
-              </w:rPr>
-              <w:t xml:space="preserve">{{gst_amount}}</w:t>
-            </w:r>
             <w:r>
               <w:rPr>
                 <w:rtl w:val="0"/>
@@ -5614,7 +5145,8 @@
         </w:tc>
         <w:tc>
           <w:tcPr>
-            <w:gridSpan w:val="3"/>
+            <w:gridSpan w:val="7"/>
+            <w:vMerge w:val="continue"/>
             <w:tcBorders>
               <w:top w:color="000000" w:space="0" w:sz="0" w:val="nil"/>
               <w:left w:color="000000" w:space="0" w:sz="6" w:val="single"/>
@@ -5641,204 +5173,8 @@
               <w:jc w:val="left"/>
               <w:rPr>
                 <w:rFonts w:ascii="Arial" w:cs="Arial" w:eastAsia="Arial" w:hAnsi="Arial"/>
-                <w:i w:val="0"/>
-                <w:iCs w:val="0"/>
-                <w:smallCaps w:val="0"/>
-                <w:strike w:val="0"/>
-                <w:color w:val="000000"/>
-                <w:sz w:val="18"/>
-                <w:szCs w:val="18"/>
-                <w:u w:val="none"/>
-                <w:shd w:fill="auto" w:val="clear"/>
-                <w:vertAlign w:val="baseline"/>
-              </w:rPr>
-            </w:pPr>
-            <w:r>
-              <w:rPr>
-                <w:rtl w:val="0"/>
-              </w:rPr>
-            </w:r>
-          </w:p>
-        </w:tc>
-        <w:tc>
-          <w:tcPr>
-            <w:tcBorders>
-              <w:top w:color="000000" w:space="0" w:sz="0" w:val="nil"/>
-              <w:left w:color="000000" w:space="0" w:sz="0" w:val="nil"/>
-              <w:bottom w:color="000000" w:space="0" w:sz="0" w:val="nil"/>
-              <w:right w:color="000000" w:space="0" w:sz="0" w:val="nil"/>
-            </w:tcBorders>
-          </w:tcPr>
-          <w:p>
-            <w:pPr>
-              <w:keepNext w:val="0"/>
-              <w:keepLines w:val="0"/>
-              <w:pageBreakBefore w:val="0"/>
-              <w:widowControl w:val="0"/>
-              <w:pBdr>
-                <w:top w:space="0" w:sz="0" w:val="nil"/>
-                <w:left w:space="0" w:sz="0" w:val="nil"/>
-                <w:bottom w:space="0" w:sz="0" w:val="nil"/>
-                <w:right w:space="0" w:sz="0" w:val="nil"/>
-                <w:between w:space="0" w:sz="0" w:val="nil"/>
-              </w:pBdr>
-              <w:shd w:fill="auto" w:val="clear"/>
-              <w:spacing w:after="0" w:before="0" w:line="240" w:lineRule="auto"/>
-              <w:ind w:left="0" w:right="0" w:firstLine="0"/>
-              <w:jc w:val="left"/>
-              <w:rPr>
-                <w:rFonts w:ascii="Arial" w:cs="Arial" w:eastAsia="Arial" w:hAnsi="Arial"/>
-                <w:i w:val="0"/>
-                <w:iCs w:val="0"/>
-                <w:smallCaps w:val="0"/>
-                <w:strike w:val="0"/>
-                <w:color w:val="000000"/>
-                <w:sz w:val="18"/>
-                <w:szCs w:val="18"/>
-                <w:u w:val="none"/>
-                <w:shd w:fill="auto" w:val="clear"/>
-                <w:vertAlign w:val="baseline"/>
-              </w:rPr>
-            </w:pPr>
-            <w:r>
-              <w:rPr>
-                <w:rtl w:val="0"/>
-              </w:rPr>
-            </w:r>
-          </w:p>
-        </w:tc>
-        <w:tc>
-          <w:tcPr>
-            <w:tcBorders>
-              <w:top w:color="000000" w:space="0" w:sz="0" w:val="nil"/>
-              <w:left w:color="000000" w:space="0" w:sz="0" w:val="nil"/>
-              <w:bottom w:color="000000" w:space="0" w:sz="0" w:val="nil"/>
-              <w:right w:color="000000" w:space="0" w:sz="0" w:val="nil"/>
-            </w:tcBorders>
-          </w:tcPr>
-          <w:p>
-            <w:pPr>
-              <w:keepNext w:val="0"/>
-              <w:keepLines w:val="0"/>
-              <w:pageBreakBefore w:val="0"/>
-              <w:widowControl w:val="0"/>
-              <w:pBdr>
-                <w:top w:space="0" w:sz="0" w:val="nil"/>
-                <w:left w:space="0" w:sz="0" w:val="nil"/>
-                <w:bottom w:space="0" w:sz="0" w:val="nil"/>
-                <w:right w:space="0" w:sz="0" w:val="nil"/>
-                <w:between w:space="0" w:sz="0" w:val="nil"/>
-              </w:pBdr>
-              <w:shd w:fill="auto" w:val="clear"/>
-              <w:spacing w:after="0" w:before="0" w:line="240" w:lineRule="auto"/>
-              <w:ind w:left="0" w:right="0" w:firstLine="0"/>
-              <w:jc w:val="left"/>
-              <w:rPr>
-                <w:rFonts w:ascii="Arial" w:cs="Arial" w:eastAsia="Arial" w:hAnsi="Arial"/>
-                <w:i w:val="0"/>
-                <w:iCs w:val="0"/>
-                <w:smallCaps w:val="0"/>
-                <w:strike w:val="0"/>
-                <w:color w:val="000000"/>
-                <w:sz w:val="18"/>
-                <w:szCs w:val="18"/>
-                <w:u w:val="none"/>
-                <w:shd w:fill="auto" w:val="clear"/>
-                <w:vertAlign w:val="baseline"/>
-              </w:rPr>
-            </w:pPr>
-            <w:r>
-              <w:rPr>
-                <w:rtl w:val="0"/>
-              </w:rPr>
-            </w:r>
-          </w:p>
-        </w:tc>
-        <w:tc>
-          <w:tcPr>
-            <w:tcBorders>
-              <w:top w:color="000000" w:space="0" w:sz="0" w:val="nil"/>
-              <w:left w:color="000000" w:space="0" w:sz="0" w:val="nil"/>
-              <w:bottom w:color="000000" w:space="0" w:sz="0" w:val="nil"/>
-              <w:right w:color="000000" w:space="0" w:sz="0" w:val="nil"/>
-            </w:tcBorders>
-          </w:tcPr>
-          <w:p>
-            <w:pPr>
-              <w:keepNext w:val="0"/>
-              <w:keepLines w:val="0"/>
-              <w:pageBreakBefore w:val="0"/>
-              <w:widowControl w:val="0"/>
-              <w:pBdr>
-                <w:top w:space="0" w:sz="0" w:val="nil"/>
-                <w:left w:space="0" w:sz="0" w:val="nil"/>
-                <w:bottom w:space="0" w:sz="0" w:val="nil"/>
-                <w:right w:space="0" w:sz="0" w:val="nil"/>
-                <w:between w:space="0" w:sz="0" w:val="nil"/>
-              </w:pBdr>
-              <w:shd w:fill="auto" w:val="clear"/>
-              <w:spacing w:after="0" w:before="0" w:line="240" w:lineRule="auto"/>
-              <w:ind w:left="0" w:right="0" w:firstLine="0"/>
-              <w:jc w:val="left"/>
-              <w:rPr>
-                <w:rFonts w:ascii="Arial" w:cs="Arial" w:eastAsia="Arial" w:hAnsi="Arial"/>
-                <w:i w:val="0"/>
-                <w:iCs w:val="0"/>
-                <w:smallCaps w:val="0"/>
-                <w:strike w:val="0"/>
-                <w:color w:val="000000"/>
-                <w:sz w:val="18"/>
-                <w:szCs w:val="18"/>
-                <w:u w:val="none"/>
-                <w:shd w:fill="auto" w:val="clear"/>
-                <w:vertAlign w:val="baseline"/>
-              </w:rPr>
-            </w:pPr>
-            <w:r>
-              <w:rPr>
-                <w:rtl w:val="0"/>
-              </w:rPr>
-            </w:r>
-          </w:p>
-        </w:tc>
-        <w:tc>
-          <w:tcPr>
-            <w:tcBorders>
-              <w:top w:color="000000" w:space="0" w:sz="0" w:val="nil"/>
-              <w:left w:color="000000" w:space="0" w:sz="0" w:val="nil"/>
-              <w:bottom w:color="000000" w:space="0" w:sz="0" w:val="nil"/>
-              <w:right w:color="000000" w:space="0" w:sz="6" w:val="single"/>
-            </w:tcBorders>
-          </w:tcPr>
-          <w:p>
-            <w:pPr>
-              <w:keepNext w:val="0"/>
-              <w:keepLines w:val="0"/>
-              <w:pageBreakBefore w:val="0"/>
-              <w:widowControl w:val="0"/>
-              <w:pBdr>
-                <w:top w:space="0" w:sz="0" w:val="nil"/>
-                <w:left w:space="0" w:sz="0" w:val="nil"/>
-                <w:bottom w:space="0" w:sz="0" w:val="nil"/>
-                <w:right w:space="0" w:sz="0" w:val="nil"/>
-                <w:between w:space="0" w:sz="0" w:val="nil"/>
-              </w:pBdr>
-              <w:shd w:fill="auto" w:val="clear"/>
-              <w:spacing w:after="0" w:before="0" w:line="240" w:lineRule="auto"/>
-              <w:ind w:left="0" w:right="0" w:firstLine="0"/>
-              <w:jc w:val="left"/>
-              <w:rPr>
-                <w:rFonts w:ascii="Arial" w:cs="Arial" w:eastAsia="Arial" w:hAnsi="Arial"/>
-                <w:i w:val="0"/>
-                <w:iCs w:val="0"/>
-                <w:smallCaps w:val="0"/>
-                <w:strike w:val="0"/>
-                <w:color w:val="000000"/>
-                <w:sz w:val="18"/>
-                <w:szCs w:val="18"/>
-                <w:u w:val="none"/>
-                <w:shd w:fill="auto" w:val="clear"/>
-                <w:vertAlign w:val="baseline"/>
+                <w:sz w:val="18"/>
+                <w:szCs w:val="18"/>
               </w:rPr>
             </w:pPr>
             <w:r>
@@ -6083,7 +5419,8 @@
         </w:tc>
         <w:tc>
           <w:tcPr>
-            <w:gridSpan w:val="3"/>
+            <w:gridSpan w:val="7"/>
+            <w:vMerge w:val="continue"/>
             <w:tcBorders>
               <w:top w:color="000000" w:space="0" w:sz="0" w:val="nil"/>
               <w:left w:color="000000" w:space="0" w:sz="6" w:val="single"/>
@@ -6129,470 +5466,15 @@
             </w:r>
           </w:p>
         </w:tc>
-        <w:tc>
-          <w:tcPr>
-            <w:tcBorders>
-              <w:top w:color="000000" w:space="0" w:sz="0" w:val="nil"/>
-              <w:left w:color="000000" w:space="0" w:sz="0" w:val="nil"/>
-              <w:bottom w:color="000000" w:space="0" w:sz="6" w:val="single"/>
-              <w:right w:color="000000" w:space="0" w:sz="0" w:val="nil"/>
-            </w:tcBorders>
-          </w:tcPr>
-          <w:p>
-            <w:pPr>
-              <w:keepNext w:val="0"/>
-              <w:keepLines w:val="0"/>
-              <w:pageBreakBefore w:val="0"/>
-              <w:widowControl w:val="0"/>
-              <w:pBdr>
-                <w:top w:space="0" w:sz="0" w:val="nil"/>
-                <w:left w:space="0" w:sz="0" w:val="nil"/>
-                <w:bottom w:space="0" w:sz="0" w:val="nil"/>
-                <w:right w:space="0" w:sz="0" w:val="nil"/>
-                <w:between w:space="0" w:sz="0" w:val="nil"/>
-              </w:pBdr>
-              <w:shd w:fill="auto" w:val="clear"/>
-              <w:spacing w:after="0" w:before="0" w:line="240" w:lineRule="auto"/>
-              <w:ind w:left="0" w:right="0" w:firstLine="0"/>
-              <w:jc w:val="left"/>
-              <w:rPr>
-                <w:rFonts w:ascii="Arial" w:cs="Arial" w:eastAsia="Arial" w:hAnsi="Arial"/>
-                <w:i w:val="0"/>
-                <w:iCs w:val="0"/>
-                <w:smallCaps w:val="0"/>
-                <w:strike w:val="0"/>
-                <w:color w:val="000000"/>
-                <w:sz w:val="18"/>
-                <w:szCs w:val="18"/>
-                <w:u w:val="none"/>
-                <w:shd w:fill="auto" w:val="clear"/>
-                <w:vertAlign w:val="baseline"/>
-              </w:rPr>
-            </w:pPr>
-            <w:r>
-              <w:rPr>
-                <w:rtl w:val="0"/>
-              </w:rPr>
-            </w:r>
-          </w:p>
-        </w:tc>
-        <w:tc>
-          <w:tcPr>
-            <w:tcBorders>
-              <w:top w:color="000000" w:space="0" w:sz="0" w:val="nil"/>
-              <w:left w:color="000000" w:space="0" w:sz="0" w:val="nil"/>
-              <w:bottom w:color="000000" w:space="0" w:sz="6" w:val="single"/>
-              <w:right w:color="000000" w:space="0" w:sz="0" w:val="nil"/>
-            </w:tcBorders>
-          </w:tcPr>
-          <w:p>
-            <w:pPr>
-              <w:keepNext w:val="0"/>
-              <w:keepLines w:val="0"/>
-              <w:pageBreakBefore w:val="0"/>
-              <w:widowControl w:val="0"/>
-              <w:pBdr>
-                <w:top w:space="0" w:sz="0" w:val="nil"/>
-                <w:left w:space="0" w:sz="0" w:val="nil"/>
-                <w:bottom w:space="0" w:sz="0" w:val="nil"/>
-                <w:right w:space="0" w:sz="0" w:val="nil"/>
-                <w:between w:space="0" w:sz="0" w:val="nil"/>
-              </w:pBdr>
-              <w:shd w:fill="auto" w:val="clear"/>
-              <w:spacing w:after="0" w:before="0" w:line="240" w:lineRule="auto"/>
-              <w:ind w:left="0" w:right="0" w:firstLine="0"/>
-              <w:jc w:val="left"/>
-              <w:rPr>
-                <w:rFonts w:ascii="Arial" w:cs="Arial" w:eastAsia="Arial" w:hAnsi="Arial"/>
-                <w:i w:val="0"/>
-                <w:iCs w:val="0"/>
-                <w:smallCaps w:val="0"/>
-                <w:strike w:val="0"/>
-                <w:color w:val="000000"/>
-                <w:sz w:val="18"/>
-                <w:szCs w:val="18"/>
-                <w:u w:val="none"/>
-                <w:shd w:fill="auto" w:val="clear"/>
-                <w:vertAlign w:val="baseline"/>
-              </w:rPr>
-            </w:pPr>
-            <w:r>
-              <w:rPr>
-                <w:rtl w:val="0"/>
-              </w:rPr>
-            </w:r>
-          </w:p>
-        </w:tc>
-        <w:tc>
-          <w:tcPr>
-            <w:tcBorders>
-              <w:top w:color="000000" w:space="0" w:sz="0" w:val="nil"/>
-              <w:left w:color="000000" w:space="0" w:sz="0" w:val="nil"/>
-              <w:bottom w:color="000000" w:space="0" w:sz="6" w:val="single"/>
-              <w:right w:color="000000" w:space="0" w:sz="0" w:val="nil"/>
-            </w:tcBorders>
-          </w:tcPr>
-          <w:p>
-            <w:pPr>
-              <w:keepNext w:val="0"/>
-              <w:keepLines w:val="0"/>
-              <w:pageBreakBefore w:val="0"/>
-              <w:widowControl w:val="0"/>
-              <w:pBdr>
-                <w:top w:space="0" w:sz="0" w:val="nil"/>
-                <w:left w:space="0" w:sz="0" w:val="nil"/>
-                <w:bottom w:space="0" w:sz="0" w:val="nil"/>
-                <w:right w:space="0" w:sz="0" w:val="nil"/>
-                <w:between w:space="0" w:sz="0" w:val="nil"/>
-              </w:pBdr>
-              <w:shd w:fill="auto" w:val="clear"/>
-              <w:spacing w:after="0" w:before="0" w:line="240" w:lineRule="auto"/>
-              <w:ind w:left="0" w:right="0" w:firstLine="0"/>
-              <w:jc w:val="left"/>
-              <w:rPr>
-                <w:rFonts w:ascii="Arial" w:cs="Arial" w:eastAsia="Arial" w:hAnsi="Arial"/>
-                <w:i w:val="0"/>
-                <w:iCs w:val="0"/>
-                <w:smallCaps w:val="0"/>
-                <w:strike w:val="0"/>
-                <w:color w:val="000000"/>
-                <w:sz w:val="18"/>
-                <w:szCs w:val="18"/>
-                <w:u w:val="none"/>
-                <w:shd w:fill="auto" w:val="clear"/>
-                <w:vertAlign w:val="baseline"/>
-              </w:rPr>
-            </w:pPr>
-            <w:r>
-              <w:rPr>
-                <w:rtl w:val="0"/>
-              </w:rPr>
-            </w:r>
-          </w:p>
-        </w:tc>
-        <w:tc>
-          <w:tcPr>
-            <w:tcBorders>
-              <w:top w:color="000000" w:space="0" w:sz="0" w:val="nil"/>
-              <w:left w:color="000000" w:space="0" w:sz="0" w:val="nil"/>
-              <w:bottom w:color="000000" w:space="0" w:sz="6" w:val="single"/>
-              <w:right w:color="000000" w:space="0" w:sz="6" w:val="single"/>
-            </w:tcBorders>
-          </w:tcPr>
-          <w:p>
-            <w:pPr>
-              <w:keepNext w:val="0"/>
-              <w:keepLines w:val="0"/>
-              <w:pageBreakBefore w:val="0"/>
-              <w:widowControl w:val="0"/>
-              <w:pBdr>
-                <w:top w:space="0" w:sz="0" w:val="nil"/>
-                <w:left w:space="0" w:sz="0" w:val="nil"/>
-                <w:bottom w:space="0" w:sz="0" w:val="nil"/>
-                <w:right w:space="0" w:sz="0" w:val="nil"/>
-                <w:between w:space="0" w:sz="0" w:val="nil"/>
-              </w:pBdr>
-              <w:shd w:fill="auto" w:val="clear"/>
-              <w:spacing w:after="0" w:before="0" w:line="240" w:lineRule="auto"/>
-              <w:ind w:left="0" w:right="0" w:firstLine="0"/>
-              <w:jc w:val="left"/>
-              <w:rPr>
-                <w:rFonts w:ascii="Arial" w:cs="Arial" w:eastAsia="Arial" w:hAnsi="Arial"/>
-                <w:i w:val="0"/>
-                <w:iCs w:val="0"/>
-                <w:smallCaps w:val="0"/>
-                <w:strike w:val="0"/>
-                <w:color w:val="000000"/>
-                <w:sz w:val="18"/>
-                <w:szCs w:val="18"/>
-                <w:u w:val="none"/>
-                <w:shd w:fill="auto" w:val="clear"/>
-                <w:vertAlign w:val="baseline"/>
-              </w:rPr>
-            </w:pPr>
-            <w:r>
-              <w:rPr>
-                <w:rtl w:val="0"/>
-              </w:rPr>
-            </w:r>
-          </w:p>
-        </w:tc>
-      </w:tr>
-      <w:tr>
-        <w:trPr>
-          <w:cantSplit w:val="0"/>
-          <w:trHeight w:val="480" w:hRule="atLeast"/>
-          <w:tblHeader w:val="0"/>
-        </w:trPr>
-        <w:tc>
-          <w:tcPr>
-            <w:gridSpan w:val="8"/>
-            <w:tcBorders>
-              <w:top w:color="000000" w:space="0" w:sz="0" w:val="nil"/>
-              <w:left w:color="000000" w:space="0" w:sz="6" w:val="single"/>
-              <w:bottom w:color="000000" w:space="0" w:sz="6" w:val="single"/>
-              <w:right w:color="000000" w:space="0" w:sz="6" w:val="single"/>
-            </w:tcBorders>
-          </w:tcPr>
-          <w:p>
-            <w:pPr>
-              <w:keepNext w:val="0"/>
-              <w:keepLines w:val="0"/>
-              <w:pageBreakBefore w:val="0"/>
-              <w:widowControl w:val="0"/>
-              <w:pBdr>
-                <w:top w:space="0" w:sz="0" w:val="nil"/>
-                <w:left w:space="0" w:sz="0" w:val="nil"/>
-                <w:bottom w:space="0" w:sz="0" w:val="nil"/>
-                <w:right w:space="0" w:sz="0" w:val="nil"/>
-                <w:between w:space="0" w:sz="0" w:val="nil"/>
-              </w:pBdr>
-              <w:shd w:fill="auto" w:val="clear"/>
-              <w:spacing w:after="0" w:before="94" w:line="240" w:lineRule="auto"/>
-              <w:ind w:left="165" w:right="0" w:firstLine="0"/>
-              <w:jc w:val="left"/>
-              <w:rPr>
-                <w:rFonts w:ascii="Arial" w:cs="Arial" w:eastAsia="Arial" w:hAnsi="Arial"/>
-                <w:b w:val="1"/>
-                <w:bCs w:val="1"/>
-                <w:i w:val="0"/>
-                <w:iCs w:val="0"/>
-                <w:smallCaps w:val="0"/>
-                <w:strike w:val="0"/>
-                <w:color w:val="000000"/>
-                <w:sz w:val="18"/>
-                <w:szCs w:val="18"/>
-                <w:u w:val="none"/>
-                <w:shd w:fill="auto" w:val="clear"/>
-                <w:vertAlign w:val="baseline"/>
-              </w:rPr>
-            </w:pPr>
-            <w:r>
-              <w:rPr>
-                <w:rtl w:val="0"/>
-              </w:rPr>
-            </w:r>
-          </w:p>
-        </w:tc>
-        <w:tc>
-          <w:tcPr>
-            <w:tcBorders>
-              <w:top w:color="000000" w:space="0" w:sz="0" w:val="nil"/>
-              <w:left w:color="000000" w:space="0" w:sz="0" w:val="nil"/>
-              <w:bottom w:color="000000" w:space="0" w:sz="6" w:val="single"/>
-              <w:right w:color="000000" w:space="0" w:sz="0" w:val="nil"/>
-            </w:tcBorders>
-          </w:tcPr>
-          <w:p>
-            <w:pPr>
-              <w:keepNext w:val="0"/>
-              <w:keepLines w:val="0"/>
-              <w:pageBreakBefore w:val="0"/>
-              <w:widowControl w:val="0"/>
-              <w:pBdr>
-                <w:top w:space="0" w:sz="0" w:val="nil"/>
-                <w:left w:space="0" w:sz="0" w:val="nil"/>
-                <w:bottom w:space="0" w:sz="0" w:val="nil"/>
-                <w:right w:space="0" w:sz="0" w:val="nil"/>
-                <w:between w:space="0" w:sz="0" w:val="nil"/>
-              </w:pBdr>
-              <w:shd w:fill="auto" w:val="clear"/>
-              <w:spacing w:after="0" w:before="0" w:line="240" w:lineRule="auto"/>
-              <w:ind w:left="0" w:right="0" w:firstLine="0"/>
-              <w:jc w:val="left"/>
-              <w:rPr>
-                <w:rFonts w:ascii="Arial" w:cs="Arial" w:eastAsia="Arial" w:hAnsi="Arial"/>
-                <w:i w:val="0"/>
-                <w:iCs w:val="0"/>
-                <w:smallCaps w:val="0"/>
-                <w:strike w:val="0"/>
-                <w:color w:val="000000"/>
-                <w:sz w:val="18"/>
-                <w:szCs w:val="18"/>
-                <w:u w:val="none"/>
-                <w:shd w:fill="auto" w:val="clear"/>
-                <w:vertAlign w:val="baseline"/>
-              </w:rPr>
-            </w:pPr>
-            <w:r>
-              <w:rPr>
-                <w:rtl w:val="0"/>
-              </w:rPr>
-            </w:r>
-          </w:p>
-        </w:tc>
-        <w:tc>
-          <w:tcPr>
-            <w:tcBorders>
-              <w:top w:color="000000" w:space="0" w:sz="0" w:val="nil"/>
-              <w:left w:color="000000" w:space="0" w:sz="0" w:val="nil"/>
-              <w:bottom w:color="000000" w:space="0" w:sz="6" w:val="single"/>
-              <w:right w:color="000000" w:space="0" w:sz="0" w:val="nil"/>
-            </w:tcBorders>
-          </w:tcPr>
-          <w:p>
-            <w:pPr>
-              <w:keepNext w:val="0"/>
-              <w:keepLines w:val="0"/>
-              <w:pageBreakBefore w:val="0"/>
-              <w:widowControl w:val="0"/>
-              <w:pBdr>
-                <w:top w:space="0" w:sz="0" w:val="nil"/>
-                <w:left w:space="0" w:sz="0" w:val="nil"/>
-                <w:bottom w:space="0" w:sz="0" w:val="nil"/>
-                <w:right w:space="0" w:sz="0" w:val="nil"/>
-                <w:between w:space="0" w:sz="0" w:val="nil"/>
-              </w:pBdr>
-              <w:shd w:fill="auto" w:val="clear"/>
-              <w:spacing w:after="0" w:before="0" w:line="240" w:lineRule="auto"/>
-              <w:ind w:left="0" w:right="0" w:firstLine="0"/>
-              <w:jc w:val="left"/>
-              <w:rPr>
-                <w:rFonts w:ascii="Arial" w:cs="Arial" w:eastAsia="Arial" w:hAnsi="Arial"/>
-                <w:i w:val="0"/>
-                <w:iCs w:val="0"/>
-                <w:smallCaps w:val="0"/>
-                <w:strike w:val="0"/>
-                <w:color w:val="000000"/>
-                <w:sz w:val="18"/>
-                <w:szCs w:val="18"/>
-                <w:u w:val="none"/>
-                <w:shd w:fill="auto" w:val="clear"/>
-                <w:vertAlign w:val="baseline"/>
-              </w:rPr>
-            </w:pPr>
-            <w:r>
-              <w:rPr>
-                <w:rtl w:val="0"/>
-              </w:rPr>
-            </w:r>
-          </w:p>
-        </w:tc>
-        <w:tc>
-          <w:tcPr>
-            <w:tcBorders>
-              <w:top w:color="000000" w:space="0" w:sz="0" w:val="nil"/>
-              <w:left w:color="000000" w:space="0" w:sz="0" w:val="nil"/>
-              <w:bottom w:color="000000" w:space="0" w:sz="6" w:val="single"/>
-              <w:right w:color="000000" w:space="0" w:sz="0" w:val="nil"/>
-            </w:tcBorders>
-          </w:tcPr>
-          <w:p>
-            <w:pPr>
-              <w:keepNext w:val="0"/>
-              <w:keepLines w:val="0"/>
-              <w:pageBreakBefore w:val="0"/>
-              <w:widowControl w:val="0"/>
-              <w:pBdr>
-                <w:top w:space="0" w:sz="0" w:val="nil"/>
-                <w:left w:space="0" w:sz="0" w:val="nil"/>
-                <w:bottom w:space="0" w:sz="0" w:val="nil"/>
-                <w:right w:space="0" w:sz="0" w:val="nil"/>
-                <w:between w:space="0" w:sz="0" w:val="nil"/>
-              </w:pBdr>
-              <w:shd w:fill="auto" w:val="clear"/>
-              <w:spacing w:after="0" w:before="0" w:line="240" w:lineRule="auto"/>
-              <w:ind w:left="0" w:right="0" w:firstLine="0"/>
-              <w:jc w:val="left"/>
-              <w:rPr>
-                <w:rFonts w:ascii="Arial" w:cs="Arial" w:eastAsia="Arial" w:hAnsi="Arial"/>
-                <w:i w:val="0"/>
-                <w:iCs w:val="0"/>
-                <w:smallCaps w:val="0"/>
-                <w:strike w:val="0"/>
-                <w:color w:val="000000"/>
-                <w:sz w:val="18"/>
-                <w:szCs w:val="18"/>
-                <w:u w:val="none"/>
-                <w:shd w:fill="auto" w:val="clear"/>
-                <w:vertAlign w:val="baseline"/>
-              </w:rPr>
-            </w:pPr>
-            <w:r>
-              <w:rPr>
-                <w:rtl w:val="0"/>
-              </w:rPr>
-            </w:r>
-          </w:p>
-        </w:tc>
-        <w:tc>
-          <w:tcPr>
-            <w:tcBorders>
-              <w:top w:color="000000" w:space="0" w:sz="0" w:val="nil"/>
-              <w:left w:color="000000" w:space="0" w:sz="0" w:val="nil"/>
-              <w:bottom w:color="000000" w:space="0" w:sz="6" w:val="single"/>
-              <w:right w:color="000000" w:space="0" w:sz="6" w:val="single"/>
-            </w:tcBorders>
-          </w:tcPr>
-          <w:p>
-            <w:pPr>
-              <w:keepNext w:val="0"/>
-              <w:keepLines w:val="0"/>
-              <w:pageBreakBefore w:val="0"/>
-              <w:widowControl w:val="0"/>
-              <w:pBdr>
-                <w:top w:space="0" w:sz="0" w:val="nil"/>
-                <w:left w:space="0" w:sz="0" w:val="nil"/>
-                <w:bottom w:space="0" w:sz="0" w:val="nil"/>
-                <w:right w:space="0" w:sz="0" w:val="nil"/>
-                <w:between w:space="0" w:sz="0" w:val="nil"/>
-              </w:pBdr>
-              <w:shd w:fill="auto" w:val="clear"/>
-              <w:spacing w:after="0" w:before="0" w:line="240" w:lineRule="auto"/>
-              <w:ind w:left="0" w:right="0" w:firstLine="0"/>
-              <w:jc w:val="left"/>
-              <w:rPr>
-                <w:rFonts w:ascii="Arial" w:cs="Arial" w:eastAsia="Arial" w:hAnsi="Arial"/>
-                <w:i w:val="0"/>
-                <w:iCs w:val="0"/>
-                <w:smallCaps w:val="0"/>
-                <w:strike w:val="0"/>
-                <w:color w:val="000000"/>
-                <w:sz w:val="18"/>
-                <w:szCs w:val="18"/>
-                <w:u w:val="none"/>
-                <w:shd w:fill="auto" w:val="clear"/>
-                <w:vertAlign w:val="baseline"/>
-              </w:rPr>
-            </w:pPr>
-            <w:r>
-              <w:rPr>
-                <w:rtl w:val="0"/>
-              </w:rPr>
-            </w:r>
-          </w:p>
-        </w:tc>
       </w:tr>
     </w:tbl>
     <w:p>
       <w:pPr>
-        <w:keepNext w:val="0"/>
-        <w:keepLines w:val="0"/>
-        <w:pageBreakBefore w:val="0"/>
-        <w:widowControl w:val="0"/>
-        <w:pBdr>
-          <w:top w:space="0" w:sz="0" w:val="nil"/>
-          <w:left w:space="0" w:sz="0" w:val="nil"/>
-          <w:bottom w:space="0" w:sz="0" w:val="nil"/>
-          <w:right w:space="0" w:sz="0" w:val="nil"/>
-          <w:between w:space="0" w:sz="0" w:val="nil"/>
-        </w:pBdr>
-        <w:shd w:fill="auto" w:val="clear"/>
-        <w:spacing w:after="0" w:before="0" w:line="276" w:lineRule="auto"/>
-        <w:ind w:left="0" w:right="0" w:firstLine="0"/>
-        <w:jc w:val="left"/>
+        <w:spacing w:line="276" w:lineRule="auto"/>
         <w:rPr>
           <w:rFonts w:ascii="Arial" w:cs="Arial" w:eastAsia="Arial" w:hAnsi="Arial"/>
-          <w:i w:val="0"/>
-          <w:iCs w:val="0"/>
-          <w:smallCaps w:val="0"/>
-          <w:strike w:val="0"/>
-          <w:color w:val="000000"/>
           <w:sz w:val="18"/>
           <w:szCs w:val="18"/>
-          <w:u w:val="none"/>
-          <w:shd w:fill="auto" w:val="clear"/>
-          <w:vertAlign w:val="baseline"/>
         </w:rPr>
       </w:pPr>
       <w:r>
@@ -6898,6 +5780,13 @@
         <w:bottom w:w="0.0" w:type="dxa"/>
         <w:right w:w="0.0" w:type="dxa"/>
       </w:tblCellMar>
+    </w:tblPr>
+  </w:style>
+  <w:style w:type="table" w:styleId="Table2">
+    <w:basedOn w:val="TableNormal"/>
+    <w:tblPr>
+      <w:tblStyleRowBandSize w:val="1"/>
+      <w:tblStyleColBandSize w:val="1"/>
     </w:tblPr>
   </w:style>
 </w:styles>

--- a/docx-template/[Template] Preforma - Same state.docx
+++ b/docx-template/[Template] Preforma - Same state.docx
@@ -42,9 +42,9 @@
     <w:tbl>
       <w:tblPr>
         <w:tblStyle w:val="Table1"/>
-        <w:tblW w:w="11040.0" w:type="dxa"/>
+        <w:tblW w:w="11400.0" w:type="dxa"/>
         <w:jc w:val="left"/>
-        <w:tblInd w:w="382.0" w:type="dxa"/>
+        <w:tblInd w:w="262.0" w:type="dxa"/>
         <w:tblBorders>
           <w:top w:color="000000" w:space="0" w:sz="8" w:val="single"/>
           <w:left w:color="000000" w:space="0" w:sz="8" w:val="single"/>
@@ -57,32 +57,32 @@
         <w:tblLook w:val="0000"/>
       </w:tblPr>
       <w:tblGrid>
-        <w:gridCol w:w="285"/>
-        <w:gridCol w:w="3420"/>
-        <w:gridCol w:w="1110"/>
+        <w:gridCol w:w="330"/>
+        <w:gridCol w:w="3180"/>
+        <w:gridCol w:w="1140"/>
         <w:gridCol w:w="855"/>
-        <w:gridCol w:w="690"/>
+        <w:gridCol w:w="975"/>
         <w:gridCol w:w="345"/>
         <w:gridCol w:w="795"/>
         <w:gridCol w:w="690"/>
         <w:gridCol w:w="105"/>
         <w:gridCol w:w="795"/>
         <w:gridCol w:w="750"/>
-        <w:gridCol w:w="1200"/>
+        <w:gridCol w:w="1440"/>
         <w:tblGridChange w:id="0">
           <w:tblGrid>
-            <w:gridCol w:w="285"/>
-            <w:gridCol w:w="3420"/>
-            <w:gridCol w:w="1110"/>
+            <w:gridCol w:w="330"/>
+            <w:gridCol w:w="3180"/>
+            <w:gridCol w:w="1140"/>
             <w:gridCol w:w="855"/>
-            <w:gridCol w:w="690"/>
+            <w:gridCol w:w="975"/>
             <w:gridCol w:w="345"/>
             <w:gridCol w:w="795"/>
             <w:gridCol w:w="690"/>
             <w:gridCol w:w="105"/>
             <w:gridCol w:w="795"/>
             <w:gridCol w:w="750"/>
-            <w:gridCol w:w="1200"/>
+            <w:gridCol w:w="1440"/>
           </w:tblGrid>
         </w:tblGridChange>
       </w:tblGrid>
@@ -3489,7 +3489,7 @@
           <w:tbl>
             <w:tblPr>
               <w:tblStyle w:val="Table2"/>
-              <w:tblW w:w="4350.0" w:type="dxa"/>
+              <w:tblW w:w="4245.0" w:type="dxa"/>
               <w:jc w:val="left"/>
               <w:tblBorders>
                 <w:top w:color="000000" w:space="0" w:sz="8" w:val="single"/>
@@ -3504,11 +3504,11 @@
             </w:tblPr>
             <w:tblGrid>
               <w:gridCol w:w="1905"/>
-              <w:gridCol w:w="2445"/>
+              <w:gridCol w:w="2340"/>
               <w:tblGridChange w:id="0">
                 <w:tblGrid>
                   <w:gridCol w:w="1905"/>
-                  <w:gridCol w:w="2445"/>
+                  <w:gridCol w:w="2340"/>
                 </w:tblGrid>
               </w:tblGridChange>
             </w:tblGrid>
